--- a/Module-2/Assignment 2.1/Assignment 2.1.docx
+++ b/Module-2/Assignment 2.1/Assignment 2.1.docx
@@ -1,12 +1,13 @@
 
 <file path=word/document.xml><?xml version="1.0" encoding="utf-8"?>
-<w:document xmlns:wpc="http://schemas.microsoft.com/office/word/2010/wordprocessingCanvas" xmlns:mc="http://schemas.openxmlformats.org/markup-compatibility/2006" xmlns:o="urn:schemas-microsoft-com:office:office" xmlns:r="http://schemas.openxmlformats.org/officeDocument/2006/relationships" xmlns:m="http://schemas.openxmlformats.org/officeDocument/2006/math" xmlns:v="urn:schemas-microsoft-com:vml" xmlns:wp14="http://schemas.microsoft.com/office/word/2010/wordprocessingDrawing" xmlns:wp="http://schemas.openxmlformats.org/drawingml/2006/wordprocessingDrawing" xmlns:w10="urn:schemas-microsoft-com:office:word" xmlns:w="http://schemas.openxmlformats.org/wordprocessingml/2006/main" xmlns:w14="http://schemas.microsoft.com/office/word/2010/wordml" xmlns:w15="http://schemas.microsoft.com/office/word/2012/wordml" xmlns:wpg="http://schemas.microsoft.com/office/word/2010/wordprocessingGroup" xmlns:wpi="http://schemas.microsoft.com/office/word/2010/wordprocessingInk" xmlns:wne="http://schemas.microsoft.com/office/word/2006/wordml" xmlns:wps="http://schemas.microsoft.com/office/word/2010/wordprocessingShape" mc:Ignorable="w14 w15 wp14">
+<w:document xmlns:o="urn:schemas-microsoft-com:office:office" xmlns:r="http://schemas.openxmlformats.org/officeDocument/2006/relationships" xmlns:v="urn:schemas-microsoft-com:vml" xmlns:w="http://schemas.openxmlformats.org/wordprocessingml/2006/main" xmlns:w10="urn:schemas-microsoft-com:office:word" xmlns:wp="http://schemas.openxmlformats.org/drawingml/2006/wordprocessingDrawing" xmlns:wps="http://schemas.microsoft.com/office/word/2010/wordprocessingShape" xmlns:wpg="http://schemas.microsoft.com/office/word/2010/wordprocessingGroup" xmlns:mc="http://schemas.openxmlformats.org/markup-compatibility/2006" xmlns:wp14="http://schemas.microsoft.com/office/word/2010/wordprocessingDrawing" xmlns:w14="http://schemas.microsoft.com/office/word/2010/wordml" xmlns:w15="http://schemas.microsoft.com/office/word/2012/wordml" mc:Ignorable="w14 wp14 w15">
   <w:body>
     <w:p>
       <w:pPr>
+        <w:pStyle w:val="Normal"/>
         <w:jc w:val="center"/>
         <w:rPr>
-          <w:rFonts w:ascii="Segoe UI" w:eastAsia="Segoe UI" w:hAnsi="Segoe UI" w:cs="Segoe UI"/>
+          <w:rFonts w:ascii="Segoe UI" w:hAnsi="Segoe UI" w:eastAsia="Segoe UI" w:cs="Segoe UI"/>
           <w:color w:val="000000" w:themeColor="text1"/>
           <w:sz w:val="48"/>
           <w:szCs w:val="48"/>
@@ -14,7 +15,7 @@
       </w:pPr>
       <w:r>
         <w:rPr>
-          <w:rFonts w:ascii="Segoe UI" w:eastAsia="Segoe UI" w:hAnsi="Segoe UI" w:cs="Segoe UI"/>
+          <w:rFonts w:eastAsia="Segoe UI" w:cs="Segoe UI" w:ascii="Segoe UI" w:hAnsi="Segoe UI"/>
           <w:b/>
           <w:bCs/>
           <w:color w:val="000000" w:themeColor="text1"/>
@@ -26,18 +27,18 @@
     </w:p>
     <w:p>
       <w:pPr>
+        <w:pStyle w:val="Normal"/>
         <w:jc w:val="center"/>
         <w:rPr>
-          <w:rFonts w:ascii="Segoe UI" w:eastAsia="Segoe UI" w:hAnsi="Segoe UI" w:cs="Segoe UI"/>
+          <w:rFonts w:ascii="Segoe UI" w:hAnsi="Segoe UI" w:eastAsia="Segoe UI" w:cs="Segoe UI"/>
           <w:color w:val="000000" w:themeColor="text1"/>
           <w:sz w:val="48"/>
           <w:szCs w:val="48"/>
         </w:rPr>
       </w:pPr>
-      <w:proofErr w:type="gramStart"/>
-      <w:r>
-        <w:rPr>
-          <w:rFonts w:ascii="Segoe UI" w:eastAsia="Segoe UI" w:hAnsi="Segoe UI" w:cs="Segoe UI"/>
+      <w:r>
+        <w:rPr>
+          <w:rFonts w:eastAsia="Segoe UI" w:cs="Segoe UI" w:ascii="Segoe UI" w:hAnsi="Segoe UI"/>
           <w:b/>
           <w:bCs/>
           <w:color w:val="000000" w:themeColor="text1"/>
@@ -46,13 +47,13 @@
         </w:rPr>
         <w:t>on</w:t>
       </w:r>
-      <w:proofErr w:type="gramEnd"/>
-    </w:p>
-    <w:p>
-      <w:pPr>
+    </w:p>
+    <w:p>
+      <w:pPr>
+        <w:pStyle w:val="Normal"/>
         <w:jc w:val="center"/>
         <w:rPr>
-          <w:rFonts w:ascii="Segoe UI" w:eastAsia="Segoe UI" w:hAnsi="Segoe UI" w:cs="Segoe UI"/>
+          <w:rFonts w:ascii="Segoe UI" w:hAnsi="Segoe UI" w:eastAsia="Segoe UI" w:cs="Segoe UI"/>
           <w:color w:val="000000" w:themeColor="text1"/>
           <w:sz w:val="48"/>
           <w:szCs w:val="48"/>
@@ -60,80 +61,65 @@
       </w:pPr>
       <w:r>
         <w:rPr>
-          <w:rFonts w:ascii="Segoe UI" w:eastAsia="Segoe UI" w:hAnsi="Segoe UI" w:cs="Segoe UI"/>
+          <w:rFonts w:eastAsia="Segoe UI" w:cs="Segoe UI" w:ascii="Segoe UI" w:hAnsi="Segoe UI"/>
           <w:b/>
           <w:bCs/>
           <w:color w:val="000000" w:themeColor="text1"/>
           <w:sz w:val="48"/>
           <w:szCs w:val="48"/>
         </w:rPr>
-        <w:t>W</w:t>
-      </w:r>
-      <w:r>
-        <w:rPr>
-          <w:rFonts w:ascii="Segoe UI" w:eastAsia="Segoe UI" w:hAnsi="Segoe UI" w:cs="Segoe UI"/>
-          <w:b/>
-          <w:bCs/>
+        <w:t>Working with Jupyter Notebooks</w:t>
+      </w:r>
+    </w:p>
+    <w:p>
+      <w:pPr>
+        <w:pStyle w:val="Normal"/>
+        <w:jc w:val="center"/>
+        <w:rPr>
+          <w:rFonts w:ascii="Segoe UI" w:hAnsi="Segoe UI" w:eastAsia="Segoe UI" w:cs="Segoe UI"/>
           <w:color w:val="000000" w:themeColor="text1"/>
           <w:sz w:val="48"/>
           <w:szCs w:val="48"/>
         </w:rPr>
-        <w:t xml:space="preserve">orking with </w:t>
-      </w:r>
-      <w:proofErr w:type="spellStart"/>
-      <w:r>
-        <w:rPr>
-          <w:rFonts w:ascii="Segoe UI" w:eastAsia="Segoe UI" w:hAnsi="Segoe UI" w:cs="Segoe UI"/>
-          <w:b/>
-          <w:bCs/>
+      </w:pPr>
+      <w:r>
+        <w:rPr>
+          <w:rFonts w:eastAsia="Segoe UI" w:cs="Segoe UI" w:ascii="Segoe UI" w:hAnsi="Segoe UI"/>
           <w:color w:val="000000" w:themeColor="text1"/>
           <w:sz w:val="48"/>
           <w:szCs w:val="48"/>
         </w:rPr>
-        <w:t>Jupyter</w:t>
-      </w:r>
-      <w:proofErr w:type="spellEnd"/>
-      <w:r>
-        <w:rPr>
-          <w:rFonts w:ascii="Segoe UI" w:eastAsia="Segoe UI" w:hAnsi="Segoe UI" w:cs="Segoe UI"/>
-          <w:b/>
-          <w:bCs/>
+      </w:r>
+    </w:p>
+    <w:p>
+      <w:pPr>
+        <w:pStyle w:val="Normal"/>
+        <w:jc w:val="center"/>
+        <w:rPr>
+          <w:rFonts w:ascii="Segoe UI" w:hAnsi="Segoe UI" w:eastAsia="Segoe UI" w:cs="Segoe UI"/>
           <w:color w:val="000000" w:themeColor="text1"/>
           <w:sz w:val="48"/>
           <w:szCs w:val="48"/>
         </w:rPr>
-        <w:t xml:space="preserve"> Notebooks</w:t>
-      </w:r>
-    </w:p>
-    <w:p>
-      <w:pPr>
-        <w:jc w:val="center"/>
-        <w:rPr>
-          <w:rFonts w:ascii="Segoe UI" w:eastAsia="Segoe UI" w:hAnsi="Segoe UI" w:cs="Segoe UI"/>
+      </w:pPr>
+      <w:r>
+        <w:rPr>
+          <w:rFonts w:eastAsia="Segoe UI" w:cs="Segoe UI" w:ascii="Segoe UI" w:hAnsi="Segoe UI"/>
           <w:color w:val="000000" w:themeColor="text1"/>
           <w:sz w:val="48"/>
           <w:szCs w:val="48"/>
         </w:rPr>
-      </w:pPr>
-    </w:p>
-    <w:p>
-      <w:pPr>
+      </w:r>
+      <w:bookmarkStart w:id="0" w:name="_GoBack"/>
+      <w:bookmarkStart w:id="1" w:name="_GoBack"/>
+      <w:bookmarkEnd w:id="1"/>
+    </w:p>
+    <w:p>
+      <w:pPr>
+        <w:pStyle w:val="Normal"/>
         <w:jc w:val="center"/>
         <w:rPr>
-          <w:rFonts w:ascii="Segoe UI" w:eastAsia="Segoe UI" w:hAnsi="Segoe UI" w:cs="Segoe UI"/>
-          <w:color w:val="000000" w:themeColor="text1"/>
-          <w:sz w:val="48"/>
-          <w:szCs w:val="48"/>
-        </w:rPr>
-      </w:pPr>
-      <w:bookmarkStart w:id="0" w:name="_GoBack"/>
-      <w:bookmarkEnd w:id="0"/>
-    </w:p>
-    <w:p>
-      <w:pPr>
-        <w:jc w:val="center"/>
-        <w:rPr>
-          <w:rFonts w:ascii="Segoe UI" w:eastAsia="Segoe UI" w:hAnsi="Segoe UI" w:cs="Segoe UI"/>
+          <w:rFonts w:ascii="Segoe UI" w:hAnsi="Segoe UI" w:eastAsia="Segoe UI" w:cs="Segoe UI"/>
           <w:color w:val="000000" w:themeColor="text1"/>
           <w:sz w:val="36"/>
           <w:szCs w:val="36"/>
@@ -141,7 +127,7 @@
       </w:pPr>
       <w:r>
         <w:rPr>
-          <w:rFonts w:ascii="Segoe UI" w:eastAsia="Segoe UI" w:hAnsi="Segoe UI" w:cs="Segoe UI"/>
+          <w:rFonts w:eastAsia="Segoe UI" w:cs="Segoe UI" w:ascii="Segoe UI" w:hAnsi="Segoe UI"/>
           <w:b/>
           <w:bCs/>
           <w:color w:val="000000" w:themeColor="text1"/>
@@ -153,9 +139,10 @@
     </w:p>
     <w:p>
       <w:pPr>
+        <w:pStyle w:val="Normal"/>
         <w:jc w:val="center"/>
         <w:rPr>
-          <w:rFonts w:ascii="Segoe UI" w:eastAsia="Segoe UI" w:hAnsi="Segoe UI" w:cs="Segoe UI"/>
+          <w:rFonts w:ascii="Segoe UI" w:hAnsi="Segoe UI" w:eastAsia="Segoe UI" w:cs="Segoe UI"/>
           <w:color w:val="000000" w:themeColor="text1"/>
           <w:sz w:val="36"/>
           <w:szCs w:val="36"/>
@@ -163,7 +150,7 @@
       </w:pPr>
       <w:r>
         <w:rPr>
-          <w:rFonts w:ascii="Segoe UI" w:eastAsia="Segoe UI" w:hAnsi="Segoe UI" w:cs="Segoe UI"/>
+          <w:rFonts w:eastAsia="Segoe UI" w:cs="Segoe UI" w:ascii="Segoe UI" w:hAnsi="Segoe UI"/>
           <w:b/>
           <w:bCs/>
           <w:color w:val="000000" w:themeColor="text1"/>
@@ -175,73 +162,79 @@
     </w:p>
     <w:p>
       <w:pPr>
+        <w:pStyle w:val="Normal"/>
         <w:jc w:val="center"/>
         <w:rPr>
-          <w:rFonts w:ascii="Segoe UI" w:eastAsia="Segoe UI" w:hAnsi="Segoe UI" w:cs="Segoe UI"/>
+          <w:rFonts w:ascii="Segoe UI" w:hAnsi="Segoe UI" w:eastAsia="Segoe UI" w:cs="Segoe UI"/>
           <w:color w:val="000000" w:themeColor="text1"/>
           <w:sz w:val="36"/>
           <w:szCs w:val="36"/>
         </w:rPr>
       </w:pPr>
-    </w:p>
-    <w:p>
-      <w:pPr>
-        <w:jc w:val="center"/>
-        <w:rPr>
-          <w:rFonts w:ascii="Segoe UI" w:eastAsia="Segoe UI" w:hAnsi="Segoe UI" w:cs="Segoe UI"/>
+      <w:r>
+        <w:rPr>
+          <w:rFonts w:eastAsia="Segoe UI" w:cs="Segoe UI" w:ascii="Segoe UI" w:hAnsi="Segoe UI"/>
           <w:color w:val="000000" w:themeColor="text1"/>
           <w:sz w:val="36"/>
           <w:szCs w:val="36"/>
         </w:rPr>
-      </w:pPr>
-    </w:p>
-    <w:p>
-      <w:pPr>
+      </w:r>
+    </w:p>
+    <w:p>
+      <w:pPr>
+        <w:pStyle w:val="Normal"/>
         <w:jc w:val="center"/>
         <w:rPr>
-          <w:rFonts w:ascii="Segoe UI" w:eastAsia="Segoe UI" w:hAnsi="Segoe UI" w:cs="Segoe UI"/>
+          <w:rFonts w:ascii="Segoe UI" w:hAnsi="Segoe UI" w:eastAsia="Segoe UI" w:cs="Segoe UI"/>
+          <w:color w:val="000000" w:themeColor="text1"/>
+          <w:sz w:val="36"/>
+          <w:szCs w:val="36"/>
+        </w:rPr>
+      </w:pPr>
+      <w:r>
+        <w:rPr>
+          <w:rFonts w:eastAsia="Segoe UI" w:cs="Segoe UI" w:ascii="Segoe UI" w:hAnsi="Segoe UI"/>
+          <w:color w:val="000000" w:themeColor="text1"/>
+          <w:sz w:val="36"/>
+          <w:szCs w:val="36"/>
+        </w:rPr>
+      </w:r>
+    </w:p>
+    <w:p>
+      <w:pPr>
+        <w:pStyle w:val="Normal"/>
+        <w:jc w:val="center"/>
+        <w:rPr>
+          <w:rFonts w:ascii="Segoe UI" w:hAnsi="Segoe UI" w:eastAsia="Segoe UI" w:cs="Segoe UI"/>
           <w:color w:val="000000" w:themeColor="text1"/>
           <w:sz w:val="36"/>
           <w:szCs w:val="36"/>
           <w:vertAlign w:val="superscript"/>
         </w:rPr>
       </w:pPr>
-      <w:proofErr w:type="gramStart"/>
-      <w:r>
-        <w:rPr>
-          <w:rFonts w:ascii="Segoe UI" w:eastAsia="Segoe UI" w:hAnsi="Segoe UI" w:cs="Segoe UI"/>
+      <w:r>
+        <w:rPr>
+          <w:rFonts w:eastAsia="Segoe UI" w:cs="Segoe UI" w:ascii="Segoe UI" w:hAnsi="Segoe UI"/>
           <w:b/>
           <w:bCs/>
           <w:color w:val="000000" w:themeColor="text1"/>
           <w:sz w:val="36"/>
           <w:szCs w:val="36"/>
         </w:rPr>
-        <w:t>Dated :</w:t>
-      </w:r>
-      <w:proofErr w:type="gramEnd"/>
-      <w:r>
-        <w:rPr>
-          <w:rFonts w:ascii="Segoe UI" w:eastAsia="Segoe UI" w:hAnsi="Segoe UI" w:cs="Segoe UI"/>
-          <w:b/>
-          <w:bCs/>
+        <w:t xml:space="preserve">Dated : </w:t>
+      </w:r>
+      <w:r>
+        <w:rPr>
+          <w:rFonts w:eastAsia="Segoe UI" w:cs="Segoe UI" w:ascii="Segoe UI" w:hAnsi="Segoe UI"/>
           <w:color w:val="000000" w:themeColor="text1"/>
           <w:sz w:val="36"/>
           <w:szCs w:val="36"/>
         </w:rPr>
-        <w:t xml:space="preserve"> </w:t>
-      </w:r>
-      <w:r>
-        <w:rPr>
-          <w:rFonts w:ascii="Segoe UI" w:eastAsia="Segoe UI" w:hAnsi="Segoe UI" w:cs="Segoe UI"/>
-          <w:color w:val="000000" w:themeColor="text1"/>
-          <w:sz w:val="36"/>
-          <w:szCs w:val="36"/>
-        </w:rPr>
         <w:t>13</w:t>
       </w:r>
       <w:r>
         <w:rPr>
-          <w:rFonts w:ascii="Segoe UI" w:eastAsia="Segoe UI" w:hAnsi="Segoe UI" w:cs="Segoe UI"/>
+          <w:rFonts w:eastAsia="Segoe UI" w:cs="Segoe UI" w:ascii="Segoe UI" w:hAnsi="Segoe UI"/>
           <w:color w:val="000000" w:themeColor="text1"/>
           <w:sz w:val="36"/>
           <w:szCs w:val="36"/>
@@ -251,7 +244,7 @@
       </w:r>
       <w:r>
         <w:rPr>
-          <w:rFonts w:ascii="Segoe UI" w:eastAsia="Segoe UI" w:hAnsi="Segoe UI" w:cs="Segoe UI"/>
+          <w:rFonts w:eastAsia="Segoe UI" w:cs="Segoe UI" w:ascii="Segoe UI" w:hAnsi="Segoe UI"/>
           <w:color w:val="000000" w:themeColor="text1"/>
           <w:sz w:val="36"/>
           <w:szCs w:val="36"/>
@@ -261,97 +254,187 @@
     </w:p>
     <w:p>
       <w:pPr>
-        <w:rPr>
-          <w:rFonts w:ascii="Segoe UI" w:hAnsi="Segoe UI" w:cs="Segoe UI"/>
-        </w:rPr>
-      </w:pPr>
-    </w:p>
-    <w:p>
-      <w:pPr>
-        <w:rPr>
-          <w:rFonts w:ascii="Segoe UI" w:hAnsi="Segoe UI" w:cs="Segoe UI"/>
-        </w:rPr>
-      </w:pPr>
-    </w:p>
-    <w:p>
-      <w:pPr>
-        <w:rPr>
-          <w:rFonts w:ascii="Segoe UI" w:hAnsi="Segoe UI" w:cs="Segoe UI"/>
-        </w:rPr>
-      </w:pPr>
-    </w:p>
-    <w:p>
-      <w:pPr>
-        <w:rPr>
-          <w:rFonts w:ascii="Segoe UI" w:hAnsi="Segoe UI" w:cs="Segoe UI"/>
-        </w:rPr>
-      </w:pPr>
-    </w:p>
-    <w:p>
-      <w:pPr>
-        <w:rPr>
-          <w:rFonts w:ascii="Segoe UI" w:hAnsi="Segoe UI" w:cs="Segoe UI"/>
-        </w:rPr>
-      </w:pPr>
-    </w:p>
-    <w:p>
-      <w:pPr>
-        <w:rPr>
-          <w:rFonts w:ascii="Segoe UI" w:hAnsi="Segoe UI" w:cs="Segoe UI"/>
-        </w:rPr>
-      </w:pPr>
-    </w:p>
-    <w:p>
-      <w:pPr>
-        <w:rPr>
-          <w:rFonts w:ascii="Segoe UI" w:hAnsi="Segoe UI" w:cs="Segoe UI"/>
-        </w:rPr>
-      </w:pPr>
-    </w:p>
-    <w:p>
-      <w:pPr>
-        <w:rPr>
-          <w:rFonts w:ascii="Segoe UI" w:hAnsi="Segoe UI" w:cs="Segoe UI"/>
-        </w:rPr>
-      </w:pPr>
-    </w:p>
-    <w:p>
-      <w:pPr>
-        <w:rPr>
-          <w:rFonts w:ascii="Segoe UI" w:hAnsi="Segoe UI" w:cs="Segoe UI"/>
-        </w:rPr>
-      </w:pPr>
-    </w:p>
-    <w:p>
-      <w:pPr>
-        <w:rPr>
-          <w:rFonts w:ascii="Segoe UI" w:hAnsi="Segoe UI" w:cs="Segoe UI"/>
-        </w:rPr>
-      </w:pPr>
-    </w:p>
-    <w:p>
-      <w:pPr>
-        <w:rPr>
-          <w:rFonts w:ascii="Segoe UI" w:hAnsi="Segoe UI" w:cs="Segoe UI"/>
-        </w:rPr>
-      </w:pPr>
-    </w:p>
-    <w:p>
-      <w:pPr>
-        <w:rPr>
-          <w:rFonts w:ascii="Segoe UI" w:hAnsi="Segoe UI" w:cs="Segoe UI"/>
+        <w:pStyle w:val="Normal"/>
+        <w:rPr>
+          <w:rFonts w:ascii="Segoe UI" w:hAnsi="Segoe UI" w:cs="Segoe UI"/>
+        </w:rPr>
+      </w:pPr>
+      <w:r>
+        <w:rPr>
+          <w:rFonts w:cs="Segoe UI" w:ascii="Segoe UI" w:hAnsi="Segoe UI"/>
+        </w:rPr>
+      </w:r>
+    </w:p>
+    <w:p>
+      <w:pPr>
+        <w:pStyle w:val="Normal"/>
+        <w:rPr>
+          <w:rFonts w:ascii="Segoe UI" w:hAnsi="Segoe UI" w:cs="Segoe UI"/>
+        </w:rPr>
+      </w:pPr>
+      <w:r>
+        <w:rPr>
+          <w:rFonts w:cs="Segoe UI" w:ascii="Segoe UI" w:hAnsi="Segoe UI"/>
+        </w:rPr>
+      </w:r>
+    </w:p>
+    <w:p>
+      <w:pPr>
+        <w:pStyle w:val="Normal"/>
+        <w:rPr>
+          <w:rFonts w:ascii="Segoe UI" w:hAnsi="Segoe UI" w:cs="Segoe UI"/>
+        </w:rPr>
+      </w:pPr>
+      <w:r>
+        <w:rPr>
+          <w:rFonts w:cs="Segoe UI" w:ascii="Segoe UI" w:hAnsi="Segoe UI"/>
+        </w:rPr>
+      </w:r>
+    </w:p>
+    <w:p>
+      <w:pPr>
+        <w:pStyle w:val="Normal"/>
+        <w:rPr>
+          <w:rFonts w:ascii="Segoe UI" w:hAnsi="Segoe UI" w:cs="Segoe UI"/>
+        </w:rPr>
+      </w:pPr>
+      <w:r>
+        <w:rPr>
+          <w:rFonts w:cs="Segoe UI" w:ascii="Segoe UI" w:hAnsi="Segoe UI"/>
+        </w:rPr>
+      </w:r>
+    </w:p>
+    <w:p>
+      <w:pPr>
+        <w:pStyle w:val="Normal"/>
+        <w:rPr>
+          <w:rFonts w:ascii="Segoe UI" w:hAnsi="Segoe UI" w:cs="Segoe UI"/>
+        </w:rPr>
+      </w:pPr>
+      <w:r>
+        <w:rPr>
+          <w:rFonts w:cs="Segoe UI" w:ascii="Segoe UI" w:hAnsi="Segoe UI"/>
+        </w:rPr>
+      </w:r>
+    </w:p>
+    <w:p>
+      <w:pPr>
+        <w:pStyle w:val="Normal"/>
+        <w:rPr>
+          <w:rFonts w:ascii="Segoe UI" w:hAnsi="Segoe UI" w:cs="Segoe UI"/>
+        </w:rPr>
+      </w:pPr>
+      <w:r>
+        <w:rPr>
+          <w:rFonts w:cs="Segoe UI" w:ascii="Segoe UI" w:hAnsi="Segoe UI"/>
+        </w:rPr>
+      </w:r>
+    </w:p>
+    <w:p>
+      <w:pPr>
+        <w:pStyle w:val="Normal"/>
+        <w:rPr>
+          <w:rFonts w:ascii="Segoe UI" w:hAnsi="Segoe UI" w:cs="Segoe UI"/>
+        </w:rPr>
+      </w:pPr>
+      <w:r>
+        <w:rPr>
+          <w:rFonts w:cs="Segoe UI" w:ascii="Segoe UI" w:hAnsi="Segoe UI"/>
+        </w:rPr>
+      </w:r>
+    </w:p>
+    <w:p>
+      <w:pPr>
+        <w:pStyle w:val="Normal"/>
+        <w:rPr>
+          <w:rFonts w:ascii="Segoe UI" w:hAnsi="Segoe UI" w:cs="Segoe UI"/>
+        </w:rPr>
+      </w:pPr>
+      <w:r>
+        <w:rPr>
+          <w:rFonts w:cs="Segoe UI" w:ascii="Segoe UI" w:hAnsi="Segoe UI"/>
+        </w:rPr>
+      </w:r>
+    </w:p>
+    <w:p>
+      <w:pPr>
+        <w:pStyle w:val="Normal"/>
+        <w:rPr>
+          <w:rFonts w:ascii="Segoe UI" w:hAnsi="Segoe UI" w:cs="Segoe UI"/>
+        </w:rPr>
+      </w:pPr>
+      <w:r>
+        <w:rPr>
+          <w:rFonts w:cs="Segoe UI" w:ascii="Segoe UI" w:hAnsi="Segoe UI"/>
+        </w:rPr>
+      </w:r>
+    </w:p>
+    <w:p>
+      <w:pPr>
+        <w:pStyle w:val="Normal"/>
+        <w:rPr>
+          <w:rFonts w:ascii="Segoe UI" w:hAnsi="Segoe UI" w:cs="Segoe UI"/>
+        </w:rPr>
+      </w:pPr>
+      <w:r>
+        <w:rPr>
+          <w:rFonts w:cs="Segoe UI" w:ascii="Segoe UI" w:hAnsi="Segoe UI"/>
+        </w:rPr>
+      </w:r>
+    </w:p>
+    <w:p>
+      <w:pPr>
+        <w:pStyle w:val="Normal"/>
+        <w:rPr>
+          <w:rFonts w:ascii="Segoe UI" w:hAnsi="Segoe UI" w:cs="Segoe UI"/>
+        </w:rPr>
+      </w:pPr>
+      <w:r>
+        <w:rPr>
+          <w:rFonts w:cs="Segoe UI" w:ascii="Segoe UI" w:hAnsi="Segoe UI"/>
+        </w:rPr>
+      </w:r>
+    </w:p>
+    <w:p>
+      <w:pPr>
+        <w:pStyle w:val="Normal"/>
+        <w:rPr>
+          <w:rFonts w:ascii="Segoe UI" w:hAnsi="Segoe UI" w:cs="Segoe UI"/>
+        </w:rPr>
+      </w:pPr>
+      <w:r>
+        <w:rPr>
+          <w:rFonts w:cs="Segoe UI" w:ascii="Segoe UI" w:hAnsi="Segoe UI"/>
+        </w:rPr>
+      </w:r>
+    </w:p>
+    <w:p>
+      <w:pPr>
+        <w:pStyle w:val="Normal"/>
+        <w:rPr>
+          <w:rFonts w:ascii="Segoe UI" w:hAnsi="Segoe UI" w:cs="Segoe UI"/>
+        </w:rPr>
+      </w:pPr>
+      <w:r>
+        <w:rPr>
+          <w:rFonts w:cs="Segoe UI" w:ascii="Segoe UI" w:hAnsi="Segoe UI"/>
+        </w:rPr>
+      </w:r>
+    </w:p>
+    <w:p>
+      <w:pPr>
+        <w:pStyle w:val="Normal"/>
+        <w:rPr>
+          <w:rFonts w:ascii="Segoe UI" w:hAnsi="Segoe UI" w:cs="Segoe UI"/>
+          <w:b/>
           <w:b/>
           <w:sz w:val="24"/>
           <w:szCs w:val="24"/>
         </w:rPr>
       </w:pPr>
       <w:r>
-        <w:rPr>
-          <w:rFonts w:ascii="Segoe UI" w:hAnsi="Segoe UI" w:cs="Segoe UI"/>
-        </w:rPr>
-        <w:lastRenderedPageBreak/>
         <w:drawing>
-          <wp:anchor distT="0" distB="0" distL="114300" distR="114300" simplePos="0" relativeHeight="251660288" behindDoc="0" locked="0" layoutInCell="1" allowOverlap="1" wp14:anchorId="702FBE41" wp14:editId="72A2C623">
+          <wp:anchor behindDoc="0" distT="0" distB="0" distL="114300" distR="114300" simplePos="0" locked="0" layoutInCell="0" allowOverlap="1" relativeHeight="3">
             <wp:simplePos x="0" y="0"/>
             <wp:positionH relativeFrom="column">
               <wp:posOffset>0</wp:posOffset>
@@ -362,7 +445,7 @@
             <wp:extent cx="5943600" cy="1435100"/>
             <wp:effectExtent l="0" t="0" r="0" b="0"/>
             <wp:wrapSquare wrapText="bothSides"/>
-            <wp:docPr id="3" name="Picture 3"/>
+            <wp:docPr id="1" name="Picture 3" descr=""/>
             <wp:cNvGraphicFramePr>
               <a:graphicFrameLocks xmlns:a="http://schemas.openxmlformats.org/drawingml/2006/main" noChangeAspect="1"/>
             </wp:cNvGraphicFramePr>
@@ -370,19 +453,17 @@
               <a:graphicData uri="http://schemas.openxmlformats.org/drawingml/2006/picture">
                 <pic:pic xmlns:pic="http://schemas.openxmlformats.org/drawingml/2006/picture">
                   <pic:nvPicPr>
-                    <pic:cNvPr id="1" name=""/>
-                    <pic:cNvPicPr/>
+                    <pic:cNvPr id="1" name="Picture 3" descr=""/>
+                    <pic:cNvPicPr>
+                      <a:picLocks noChangeAspect="1" noChangeArrowheads="1"/>
+                    </pic:cNvPicPr>
                   </pic:nvPicPr>
-                  <pic:blipFill rotWithShape="1">
-                    <a:blip r:embed="rId5">
-                      <a:extLst>
-                        <a:ext uri="{28A0092B-C50C-407E-A947-70E740481C1C}">
-                          <a14:useLocalDpi xmlns:a14="http://schemas.microsoft.com/office/drawing/2010/main" val="0"/>
-                        </a:ext>
-                      </a:extLst>
-                    </a:blip>
-                    <a:srcRect b="15038"/>
-                    <a:stretch/>
+                  <pic:blipFill>
+                    <a:blip r:embed="rId2"/>
+                    <a:srcRect l="0" t="0" r="0" b="15032"/>
+                    <a:stretch>
+                      <a:fillRect/>
+                    </a:stretch>
                   </pic:blipFill>
                   <pic:spPr bwMode="auto">
                     <a:xfrm>
@@ -392,30 +473,16 @@
                     <a:prstGeom prst="rect">
                       <a:avLst/>
                     </a:prstGeom>
-                    <a:ln>
-                      <a:noFill/>
-                    </a:ln>
-                    <a:extLst>
-                      <a:ext uri="{53640926-AAD7-44D8-BBD7-CCE9431645EC}">
-                        <a14:shadowObscured xmlns:a14="http://schemas.microsoft.com/office/drawing/2010/main"/>
-                      </a:ext>
-                    </a:extLst>
                   </pic:spPr>
                 </pic:pic>
               </a:graphicData>
             </a:graphic>
-            <wp14:sizeRelH relativeFrom="page">
-              <wp14:pctWidth>0</wp14:pctWidth>
-            </wp14:sizeRelH>
-            <wp14:sizeRelV relativeFrom="page">
-              <wp14:pctHeight>0</wp14:pctHeight>
-            </wp14:sizeRelV>
           </wp:anchor>
         </w:drawing>
       </w:r>
       <w:r>
         <w:rPr>
-          <w:rFonts w:ascii="Segoe UI" w:hAnsi="Segoe UI" w:cs="Segoe UI"/>
+          <w:rFonts w:cs="Segoe UI" w:ascii="Segoe UI" w:hAnsi="Segoe UI"/>
           <w:b/>
           <w:sz w:val="24"/>
           <w:szCs w:val="24"/>
@@ -425,21 +492,29 @@
     </w:p>
     <w:p>
       <w:pPr>
-        <w:rPr>
-          <w:rFonts w:ascii="Segoe UI" w:hAnsi="Segoe UI" w:cs="Segoe UI"/>
-        </w:rPr>
-      </w:pPr>
-    </w:p>
-    <w:p>
-      <w:pPr>
-        <w:rPr>
-          <w:rFonts w:ascii="Segoe UI" w:hAnsi="Segoe UI" w:cs="Segoe UI"/>
-          <w:b/>
-        </w:rPr>
-      </w:pPr>
-      <w:r>
-        <w:rPr>
-          <w:rFonts w:ascii="Segoe UI" w:hAnsi="Segoe UI" w:cs="Segoe UI"/>
+        <w:pStyle w:val="Normal"/>
+        <w:rPr>
+          <w:rFonts w:ascii="Segoe UI" w:hAnsi="Segoe UI" w:cs="Segoe UI"/>
+        </w:rPr>
+      </w:pPr>
+      <w:r>
+        <w:rPr>
+          <w:rFonts w:cs="Segoe UI" w:ascii="Segoe UI" w:hAnsi="Segoe UI"/>
+        </w:rPr>
+      </w:r>
+    </w:p>
+    <w:p>
+      <w:pPr>
+        <w:pStyle w:val="Normal"/>
+        <w:rPr>
+          <w:rFonts w:ascii="Segoe UI" w:hAnsi="Segoe UI" w:cs="Segoe UI"/>
+          <w:b/>
+          <w:b/>
+        </w:rPr>
+      </w:pPr>
+      <w:r>
+        <w:rPr>
+          <w:rFonts w:cs="Segoe UI" w:ascii="Segoe UI" w:hAnsi="Segoe UI"/>
           <w:b/>
         </w:rPr>
         <w:t>Solution:</w:t>
@@ -447,44 +522,52 @@
     </w:p>
     <w:p>
       <w:pPr>
-        <w:rPr>
-          <w:rFonts w:ascii="Segoe UI" w:hAnsi="Segoe UI" w:cs="Segoe UI"/>
-          <w:b/>
-        </w:rPr>
-      </w:pPr>
-      <w:r>
-        <w:rPr>
-          <w:rFonts w:ascii="Segoe UI" w:hAnsi="Segoe UI" w:cs="Segoe UI"/>
-          <w:b/>
-        </w:rPr>
-        <w:t>Required packages installation</w:t>
-      </w:r>
-    </w:p>
-    <w:p>
-      <w:pPr>
-        <w:rPr>
-          <w:rFonts w:ascii="Segoe UI" w:hAnsi="Segoe UI" w:cs="Segoe UI"/>
-          <w:b/>
-        </w:rPr>
-      </w:pPr>
-      <w:r>
-        <w:rPr>
-          <w:rFonts w:ascii="Segoe UI" w:hAnsi="Segoe UI" w:cs="Segoe UI"/>
-          <w:b/>
-        </w:rPr>
+        <w:pStyle w:val="Normal"/>
+        <w:rPr>
+          <w:rFonts w:ascii="Segoe UI" w:hAnsi="Segoe UI" w:cs="Segoe UI"/>
+          <w:b/>
+          <w:b/>
+        </w:rPr>
+      </w:pPr>
+      <w:r>
+        <w:rPr>
+          <w:rFonts w:cs="Segoe UI" w:ascii="Segoe UI" w:hAnsi="Segoe UI"/>
+          <w:b/>
+        </w:rPr>
+        <w:t>Unformatted markdown file</w:t>
+      </w:r>
+    </w:p>
+    <w:p>
+      <w:pPr>
+        <w:pStyle w:val="Normal"/>
+        <w:rPr>
+          <w:rFonts w:ascii="Segoe UI" w:hAnsi="Segoe UI" w:cs="Segoe UI"/>
+          <w:b/>
+          <w:b/>
+        </w:rPr>
+      </w:pPr>
+      <w:r>
         <w:drawing>
-          <wp:anchor distT="0" distB="0" distL="114300" distR="114300" simplePos="0" relativeHeight="251663360" behindDoc="0" locked="0" layoutInCell="1" allowOverlap="1">
+          <wp:anchor behindDoc="0" distT="0" distB="0" distL="114300" distR="114300" simplePos="0" locked="0" layoutInCell="0" allowOverlap="1" relativeHeight="2">
             <wp:simplePos x="0" y="0"/>
             <wp:positionH relativeFrom="column">
-              <wp:posOffset>0</wp:posOffset>
+              <wp:posOffset>-6350</wp:posOffset>
             </wp:positionH>
             <wp:positionV relativeFrom="paragraph">
-              <wp:posOffset>4201160</wp:posOffset>
+              <wp:posOffset>635</wp:posOffset>
             </wp:positionV>
-            <wp:extent cx="5943600" cy="882015"/>
+            <wp:extent cx="5943600" cy="1800225"/>
             <wp:effectExtent l="0" t="0" r="0" b="0"/>
-            <wp:wrapSquare wrapText="bothSides"/>
-            <wp:docPr id="6" name="Picture 6"/>
+            <wp:wrapTight wrapText="bothSides">
+              <wp:wrapPolygon edited="0">
+                <wp:start x="490" y="0"/>
+                <wp:lineTo x="490" y="570652"/>
+                <wp:lineTo x="939486" y="570652"/>
+                <wp:lineTo x="939486" y="0"/>
+                <wp:lineTo x="490" y="0"/>
+              </wp:wrapPolygon>
+            </wp:wrapTight>
+            <wp:docPr id="2" name="Picture 1" descr=""/>
             <wp:cNvGraphicFramePr>
               <a:graphicFrameLocks xmlns:a="http://schemas.openxmlformats.org/drawingml/2006/main" noChangeAspect="1"/>
             </wp:cNvGraphicFramePr>
@@ -492,306 +575,18 @@
               <a:graphicData uri="http://schemas.openxmlformats.org/drawingml/2006/picture">
                 <pic:pic xmlns:pic="http://schemas.openxmlformats.org/drawingml/2006/picture">
                   <pic:nvPicPr>
-                    <pic:cNvPr id="1" name=""/>
-                    <pic:cNvPicPr/>
+                    <pic:cNvPr id="2" name="Picture 1" descr=""/>
+                    <pic:cNvPicPr>
+                      <a:picLocks noChangeAspect="1" noChangeArrowheads="1"/>
+                    </pic:cNvPicPr>
                   </pic:nvPicPr>
                   <pic:blipFill>
-                    <a:blip r:embed="rId6">
-                      <a:extLst>
-                        <a:ext uri="{28A0092B-C50C-407E-A947-70E740481C1C}">
-                          <a14:useLocalDpi xmlns:a14="http://schemas.microsoft.com/office/drawing/2010/main" val="0"/>
-                        </a:ext>
-                      </a:extLst>
-                    </a:blip>
+                    <a:blip r:embed="rId3"/>
                     <a:stretch>
                       <a:fillRect/>
                     </a:stretch>
                   </pic:blipFill>
-                  <pic:spPr>
-                    <a:xfrm>
-                      <a:off x="0" y="0"/>
-                      <a:ext cx="5943600" cy="882015"/>
-                    </a:xfrm>
-                    <a:prstGeom prst="rect">
-                      <a:avLst/>
-                    </a:prstGeom>
-                  </pic:spPr>
-                </pic:pic>
-              </a:graphicData>
-            </a:graphic>
-            <wp14:sizeRelH relativeFrom="page">
-              <wp14:pctWidth>0</wp14:pctWidth>
-            </wp14:sizeRelH>
-            <wp14:sizeRelV relativeFrom="page">
-              <wp14:pctHeight>0</wp14:pctHeight>
-            </wp14:sizeRelV>
-          </wp:anchor>
-        </w:drawing>
-      </w:r>
-      <w:r>
-        <w:rPr>
-          <w:rFonts w:ascii="Segoe UI" w:hAnsi="Segoe UI" w:cs="Segoe UI"/>
-          <w:b/>
-        </w:rPr>
-        <w:drawing>
-          <wp:anchor distT="0" distB="0" distL="114300" distR="114300" simplePos="0" relativeHeight="251662336" behindDoc="0" locked="0" layoutInCell="1" allowOverlap="1">
-            <wp:simplePos x="0" y="0"/>
-            <wp:positionH relativeFrom="column">
-              <wp:posOffset>0</wp:posOffset>
-            </wp:positionH>
-            <wp:positionV relativeFrom="paragraph">
-              <wp:posOffset>1588135</wp:posOffset>
-            </wp:positionV>
-            <wp:extent cx="5943600" cy="2605405"/>
-            <wp:effectExtent l="0" t="0" r="0" b="4445"/>
-            <wp:wrapSquare wrapText="bothSides"/>
-            <wp:docPr id="5" name="Picture 5"/>
-            <wp:cNvGraphicFramePr>
-              <a:graphicFrameLocks xmlns:a="http://schemas.openxmlformats.org/drawingml/2006/main" noChangeAspect="1"/>
-            </wp:cNvGraphicFramePr>
-            <a:graphic xmlns:a="http://schemas.openxmlformats.org/drawingml/2006/main">
-              <a:graphicData uri="http://schemas.openxmlformats.org/drawingml/2006/picture">
-                <pic:pic xmlns:pic="http://schemas.openxmlformats.org/drawingml/2006/picture">
-                  <pic:nvPicPr>
-                    <pic:cNvPr id="1" name=""/>
-                    <pic:cNvPicPr/>
-                  </pic:nvPicPr>
-                  <pic:blipFill>
-                    <a:blip r:embed="rId7" cstate="print">
-                      <a:extLst>
-                        <a:ext uri="{28A0092B-C50C-407E-A947-70E740481C1C}">
-                          <a14:useLocalDpi xmlns:a14="http://schemas.microsoft.com/office/drawing/2010/main" val="0"/>
-                        </a:ext>
-                      </a:extLst>
-                    </a:blip>
-                    <a:stretch>
-                      <a:fillRect/>
-                    </a:stretch>
-                  </pic:blipFill>
-                  <pic:spPr>
-                    <a:xfrm>
-                      <a:off x="0" y="0"/>
-                      <a:ext cx="5943600" cy="2605405"/>
-                    </a:xfrm>
-                    <a:prstGeom prst="rect">
-                      <a:avLst/>
-                    </a:prstGeom>
-                  </pic:spPr>
-                </pic:pic>
-              </a:graphicData>
-            </a:graphic>
-            <wp14:sizeRelH relativeFrom="page">
-              <wp14:pctWidth>0</wp14:pctWidth>
-            </wp14:sizeRelH>
-            <wp14:sizeRelV relativeFrom="page">
-              <wp14:pctHeight>0</wp14:pctHeight>
-            </wp14:sizeRelV>
-          </wp:anchor>
-        </w:drawing>
-      </w:r>
-      <w:r>
-        <w:rPr>
-          <w:rFonts w:ascii="Segoe UI" w:hAnsi="Segoe UI" w:cs="Segoe UI"/>
-          <w:b/>
-        </w:rPr>
-        <w:drawing>
-          <wp:anchor distT="0" distB="0" distL="114300" distR="114300" simplePos="0" relativeHeight="251661312" behindDoc="0" locked="0" layoutInCell="1" allowOverlap="1">
-            <wp:simplePos x="0" y="0"/>
-            <wp:positionH relativeFrom="column">
-              <wp:posOffset>0</wp:posOffset>
-            </wp:positionH>
-            <wp:positionV relativeFrom="paragraph">
-              <wp:posOffset>635</wp:posOffset>
-            </wp:positionV>
-            <wp:extent cx="5943600" cy="1589405"/>
-            <wp:effectExtent l="0" t="0" r="0" b="0"/>
-            <wp:wrapSquare wrapText="bothSides"/>
-            <wp:docPr id="4" name="Picture 4"/>
-            <wp:cNvGraphicFramePr>
-              <a:graphicFrameLocks xmlns:a="http://schemas.openxmlformats.org/drawingml/2006/main" noChangeAspect="1"/>
-            </wp:cNvGraphicFramePr>
-            <a:graphic xmlns:a="http://schemas.openxmlformats.org/drawingml/2006/main">
-              <a:graphicData uri="http://schemas.openxmlformats.org/drawingml/2006/picture">
-                <pic:pic xmlns:pic="http://schemas.openxmlformats.org/drawingml/2006/picture">
-                  <pic:nvPicPr>
-                    <pic:cNvPr id="1" name=""/>
-                    <pic:cNvPicPr/>
-                  </pic:nvPicPr>
-                  <pic:blipFill>
-                    <a:blip r:embed="rId8" cstate="print">
-                      <a:extLst>
-                        <a:ext uri="{28A0092B-C50C-407E-A947-70E740481C1C}">
-                          <a14:useLocalDpi xmlns:a14="http://schemas.microsoft.com/office/drawing/2010/main" val="0"/>
-                        </a:ext>
-                      </a:extLst>
-                    </a:blip>
-                    <a:stretch>
-                      <a:fillRect/>
-                    </a:stretch>
-                  </pic:blipFill>
-                  <pic:spPr>
-                    <a:xfrm>
-                      <a:off x="0" y="0"/>
-                      <a:ext cx="5943600" cy="1589405"/>
-                    </a:xfrm>
-                    <a:prstGeom prst="rect">
-                      <a:avLst/>
-                    </a:prstGeom>
-                  </pic:spPr>
-                </pic:pic>
-              </a:graphicData>
-            </a:graphic>
-            <wp14:sizeRelH relativeFrom="page">
-              <wp14:pctWidth>0</wp14:pctWidth>
-            </wp14:sizeRelH>
-            <wp14:sizeRelV relativeFrom="page">
-              <wp14:pctHeight>0</wp14:pctHeight>
-            </wp14:sizeRelV>
-          </wp:anchor>
-        </w:drawing>
-      </w:r>
-    </w:p>
-    <w:p>
-      <w:pPr>
-        <w:rPr>
-          <w:rFonts w:ascii="Segoe UI" w:hAnsi="Segoe UI" w:cs="Segoe UI"/>
-          <w:b/>
-        </w:rPr>
-      </w:pPr>
-    </w:p>
-    <w:p>
-      <w:pPr>
-        <w:rPr>
-          <w:rFonts w:ascii="Segoe UI" w:hAnsi="Segoe UI" w:cs="Segoe UI"/>
-          <w:b/>
-        </w:rPr>
-      </w:pPr>
-      <w:r>
-        <w:rPr>
-          <w:rFonts w:ascii="Segoe UI" w:hAnsi="Segoe UI" w:cs="Segoe UI"/>
-          <w:b/>
-        </w:rPr>
-        <w:lastRenderedPageBreak/>
-        <w:t>Unformatted markdown file</w:t>
-      </w:r>
-    </w:p>
-    <w:p>
-      <w:pPr>
-        <w:rPr>
-          <w:rFonts w:ascii="Segoe UI" w:hAnsi="Segoe UI" w:cs="Segoe UI"/>
-          <w:b/>
-        </w:rPr>
-      </w:pPr>
-      <w:r>
-        <w:rPr>
-          <w:rFonts w:ascii="Segoe UI" w:hAnsi="Segoe UI" w:cs="Segoe UI"/>
-          <w:b/>
-        </w:rPr>
-        <w:drawing>
-          <wp:anchor distT="0" distB="0" distL="114300" distR="114300" simplePos="0" relativeHeight="251659264" behindDoc="0" locked="0" layoutInCell="1" allowOverlap="1" wp14:anchorId="7548831F" wp14:editId="79DB31D2">
-            <wp:simplePos x="0" y="0"/>
-            <wp:positionH relativeFrom="column">
-              <wp:posOffset>-12700</wp:posOffset>
-            </wp:positionH>
-            <wp:positionV relativeFrom="paragraph">
-              <wp:posOffset>2104390</wp:posOffset>
-            </wp:positionV>
-            <wp:extent cx="5943600" cy="2103755"/>
-            <wp:effectExtent l="0" t="0" r="0" b="0"/>
-            <wp:wrapSquare wrapText="bothSides"/>
-            <wp:docPr id="2" name="Picture 2"/>
-            <wp:cNvGraphicFramePr>
-              <a:graphicFrameLocks xmlns:a="http://schemas.openxmlformats.org/drawingml/2006/main" noChangeAspect="1"/>
-            </wp:cNvGraphicFramePr>
-            <a:graphic xmlns:a="http://schemas.openxmlformats.org/drawingml/2006/main">
-              <a:graphicData uri="http://schemas.openxmlformats.org/drawingml/2006/picture">
-                <pic:pic xmlns:pic="http://schemas.openxmlformats.org/drawingml/2006/picture">
-                  <pic:nvPicPr>
-                    <pic:cNvPr id="1" name=""/>
-                    <pic:cNvPicPr/>
-                  </pic:nvPicPr>
-                  <pic:blipFill>
-                    <a:blip r:embed="rId9" cstate="print">
-                      <a:extLst>
-                        <a:ext uri="{28A0092B-C50C-407E-A947-70E740481C1C}">
-                          <a14:useLocalDpi xmlns:a14="http://schemas.microsoft.com/office/drawing/2010/main" val="0"/>
-                        </a:ext>
-                      </a:extLst>
-                    </a:blip>
-                    <a:stretch>
-                      <a:fillRect/>
-                    </a:stretch>
-                  </pic:blipFill>
-                  <pic:spPr>
-                    <a:xfrm>
-                      <a:off x="0" y="0"/>
-                      <a:ext cx="5943600" cy="2103755"/>
-                    </a:xfrm>
-                    <a:prstGeom prst="rect">
-                      <a:avLst/>
-                    </a:prstGeom>
-                  </pic:spPr>
-                </pic:pic>
-              </a:graphicData>
-            </a:graphic>
-            <wp14:sizeRelH relativeFrom="page">
-              <wp14:pctWidth>0</wp14:pctWidth>
-            </wp14:sizeRelH>
-            <wp14:sizeRelV relativeFrom="page">
-              <wp14:pctHeight>0</wp14:pctHeight>
-            </wp14:sizeRelV>
-          </wp:anchor>
-        </w:drawing>
-      </w:r>
-      <w:r>
-        <w:rPr>
-          <w:rFonts w:ascii="Segoe UI" w:hAnsi="Segoe UI" w:cs="Segoe UI"/>
-          <w:b/>
-        </w:rPr>
-        <w:drawing>
-          <wp:anchor distT="0" distB="0" distL="114300" distR="114300" simplePos="0" relativeHeight="251658240" behindDoc="1" locked="0" layoutInCell="1" allowOverlap="1" wp14:anchorId="2F6C4548" wp14:editId="67AAB18C">
-            <wp:simplePos x="0" y="0"/>
-            <wp:positionH relativeFrom="column">
-              <wp:posOffset>-6350</wp:posOffset>
-            </wp:positionH>
-            <wp:positionV relativeFrom="paragraph">
-              <wp:posOffset>0</wp:posOffset>
-            </wp:positionV>
-            <wp:extent cx="5943600" cy="1800225"/>
-            <wp:effectExtent l="0" t="0" r="0" b="9525"/>
-            <wp:wrapTight wrapText="bothSides">
-              <wp:wrapPolygon edited="0">
-                <wp:start x="0" y="0"/>
-                <wp:lineTo x="0" y="21486"/>
-                <wp:lineTo x="21531" y="21486"/>
-                <wp:lineTo x="21531" y="0"/>
-                <wp:lineTo x="0" y="0"/>
-              </wp:wrapPolygon>
-            </wp:wrapTight>
-            <wp:docPr id="1" name="Picture 1"/>
-            <wp:cNvGraphicFramePr>
-              <a:graphicFrameLocks xmlns:a="http://schemas.openxmlformats.org/drawingml/2006/main" noChangeAspect="1"/>
-            </wp:cNvGraphicFramePr>
-            <a:graphic xmlns:a="http://schemas.openxmlformats.org/drawingml/2006/main">
-              <a:graphicData uri="http://schemas.openxmlformats.org/drawingml/2006/picture">
-                <pic:pic xmlns:pic="http://schemas.openxmlformats.org/drawingml/2006/picture">
-                  <pic:nvPicPr>
-                    <pic:cNvPr id="1" name=""/>
-                    <pic:cNvPicPr/>
-                  </pic:nvPicPr>
-                  <pic:blipFill>
-                    <a:blip r:embed="rId10" cstate="print">
-                      <a:extLst>
-                        <a:ext uri="{28A0092B-C50C-407E-A947-70E740481C1C}">
-                          <a14:useLocalDpi xmlns:a14="http://schemas.microsoft.com/office/drawing/2010/main" val="0"/>
-                        </a:ext>
-                      </a:extLst>
-                    </a:blip>
-                    <a:stretch>
-                      <a:fillRect/>
-                    </a:stretch>
-                  </pic:blipFill>
-                  <pic:spPr>
+                  <pic:spPr bwMode="auto">
                     <a:xfrm>
                       <a:off x="0" y="0"/>
                       <a:ext cx="5943600" cy="1800225"/>
@@ -803,18 +598,12 @@
                 </pic:pic>
               </a:graphicData>
             </a:graphic>
-            <wp14:sizeRelH relativeFrom="page">
-              <wp14:pctWidth>0</wp14:pctWidth>
-            </wp14:sizeRelH>
-            <wp14:sizeRelV relativeFrom="page">
-              <wp14:pctHeight>0</wp14:pctHeight>
-            </wp14:sizeRelV>
           </wp:anchor>
         </w:drawing>
       </w:r>
       <w:r>
         <w:rPr>
-          <w:rFonts w:ascii="Segoe UI" w:hAnsi="Segoe UI" w:cs="Segoe UI"/>
+          <w:rFonts w:cs="Segoe UI" w:ascii="Segoe UI" w:hAnsi="Segoe UI"/>
           <w:b/>
         </w:rPr>
         <w:t>Formatted file after running provided command</w:t>
@@ -822,128 +611,96 @@
     </w:p>
     <w:p>
       <w:pPr>
-        <w:rPr>
-          <w:rFonts w:ascii="Segoe UI" w:hAnsi="Segoe UI" w:cs="Segoe UI"/>
-          <w:b/>
-        </w:rPr>
-      </w:pPr>
-    </w:p>
-    <w:p>
-      <w:pPr>
-        <w:rPr>
-          <w:rFonts w:ascii="Segoe UI" w:hAnsi="Segoe UI" w:cs="Segoe UI"/>
-          <w:b/>
-        </w:rPr>
-      </w:pPr>
-    </w:p>
-    <w:p>
-      <w:pPr>
-        <w:rPr>
-          <w:rFonts w:ascii="Segoe UI" w:hAnsi="Segoe UI" w:cs="Segoe UI"/>
-          <w:b/>
-        </w:rPr>
-      </w:pPr>
-    </w:p>
-    <w:p>
-      <w:pPr>
-        <w:rPr>
-          <w:rFonts w:ascii="Segoe UI" w:hAnsi="Segoe UI" w:cs="Segoe UI"/>
-          <w:b/>
-        </w:rPr>
-      </w:pPr>
-    </w:p>
-    <w:p>
-      <w:pPr>
-        <w:rPr>
-          <w:rFonts w:ascii="Segoe UI" w:hAnsi="Segoe UI" w:cs="Segoe UI"/>
-          <w:b/>
-        </w:rPr>
-      </w:pPr>
-    </w:p>
-    <w:p>
-      <w:pPr>
-        <w:rPr>
-          <w:rFonts w:ascii="Segoe UI" w:hAnsi="Segoe UI" w:cs="Segoe UI"/>
-          <w:b/>
-        </w:rPr>
-      </w:pPr>
-    </w:p>
-    <w:p>
-      <w:pPr>
-        <w:rPr>
-          <w:rFonts w:ascii="Segoe UI" w:hAnsi="Segoe UI" w:cs="Segoe UI"/>
-          <w:b/>
-        </w:rPr>
-      </w:pPr>
-    </w:p>
-    <w:p>
-      <w:pPr>
-        <w:rPr>
-          <w:rFonts w:ascii="Segoe UI" w:hAnsi="Segoe UI" w:cs="Segoe UI"/>
-          <w:b/>
-        </w:rPr>
-      </w:pPr>
-    </w:p>
-    <w:p>
-      <w:pPr>
-        <w:rPr>
-          <w:rFonts w:ascii="Segoe UI" w:hAnsi="Segoe UI" w:cs="Segoe UI"/>
-          <w:b/>
-        </w:rPr>
-      </w:pPr>
-    </w:p>
-    <w:p>
-      <w:pPr>
-        <w:rPr>
-          <w:rFonts w:ascii="Segoe UI" w:hAnsi="Segoe UI" w:cs="Segoe UI"/>
-          <w:b/>
-        </w:rPr>
-      </w:pPr>
-    </w:p>
-    <w:p>
-      <w:pPr>
-        <w:rPr>
-          <w:rFonts w:ascii="Segoe UI" w:hAnsi="Segoe UI" w:cs="Segoe UI"/>
-          <w:b/>
-        </w:rPr>
-      </w:pPr>
-    </w:p>
-    <w:p>
-      <w:pPr>
-        <w:rPr>
-          <w:rFonts w:ascii="Segoe UI" w:hAnsi="Segoe UI" w:cs="Segoe UI"/>
-          <w:b/>
-        </w:rPr>
-      </w:pPr>
-    </w:p>
-    <w:p>
-      <w:pPr>
-        <w:rPr>
-          <w:rFonts w:ascii="Segoe UI" w:hAnsi="Segoe UI" w:cs="Segoe UI"/>
-          <w:b/>
-        </w:rPr>
-      </w:pPr>
-      <w:r>
-        <w:rPr>
-          <w:rFonts w:ascii="Segoe UI" w:hAnsi="Segoe UI" w:cs="Segoe UI"/>
-          <w:b/>
-        </w:rPr>
-        <w:lastRenderedPageBreak/>
+        <w:pStyle w:val="Normal"/>
+        <w:rPr>
+          <w:rFonts w:ascii="Segoe UI" w:hAnsi="Segoe UI" w:cs="Segoe UI"/>
+          <w:b/>
+          <w:b/>
+        </w:rPr>
+      </w:pPr>
+      <w:r>
+        <w:rPr>
+          <w:rFonts w:cs="Segoe UI" w:ascii="Segoe UI" w:hAnsi="Segoe UI"/>
+          <w:b/>
+        </w:rPr>
+        <w:drawing>
+          <wp:anchor behindDoc="0" distT="0" distB="0" distL="0" distR="0" simplePos="0" locked="0" layoutInCell="0" allowOverlap="1" relativeHeight="4">
+            <wp:simplePos x="0" y="0"/>
+            <wp:positionH relativeFrom="column">
+              <wp:align>center</wp:align>
+            </wp:positionH>
+            <wp:positionV relativeFrom="paragraph">
+              <wp:posOffset>635</wp:posOffset>
+            </wp:positionV>
+            <wp:extent cx="5943600" cy="2953385"/>
+            <wp:effectExtent l="0" t="0" r="0" b="0"/>
+            <wp:wrapSquare wrapText="largest"/>
+            <wp:docPr id="3" name="Image1" descr=""/>
+            <wp:cNvGraphicFramePr>
+              <a:graphicFrameLocks xmlns:a="http://schemas.openxmlformats.org/drawingml/2006/main" noChangeAspect="1"/>
+            </wp:cNvGraphicFramePr>
+            <a:graphic xmlns:a="http://schemas.openxmlformats.org/drawingml/2006/main">
+              <a:graphicData uri="http://schemas.openxmlformats.org/drawingml/2006/picture">
+                <pic:pic xmlns:pic="http://schemas.openxmlformats.org/drawingml/2006/picture">
+                  <pic:nvPicPr>
+                    <pic:cNvPr id="3" name="Image1" descr=""/>
+                    <pic:cNvPicPr>
+                      <a:picLocks noChangeAspect="1" noChangeArrowheads="1"/>
+                    </pic:cNvPicPr>
+                  </pic:nvPicPr>
+                  <pic:blipFill>
+                    <a:blip r:embed="rId4"/>
+                    <a:stretch>
+                      <a:fillRect/>
+                    </a:stretch>
+                  </pic:blipFill>
+                  <pic:spPr bwMode="auto">
+                    <a:xfrm>
+                      <a:off x="0" y="0"/>
+                      <a:ext cx="5943600" cy="2953385"/>
+                    </a:xfrm>
+                    <a:prstGeom prst="rect">
+                      <a:avLst/>
+                    </a:prstGeom>
+                  </pic:spPr>
+                </pic:pic>
+              </a:graphicData>
+            </a:graphic>
+          </wp:anchor>
+        </w:drawing>
+      </w:r>
+    </w:p>
+    <w:p>
+      <w:pPr>
+        <w:pStyle w:val="Normal"/>
+        <w:rPr>
+          <w:rFonts w:ascii="Segoe UI" w:hAnsi="Segoe UI" w:cs="Segoe UI"/>
+          <w:b/>
+          <w:b/>
+        </w:rPr>
+      </w:pPr>
+      <w:r>
+        <w:rPr>
+          <w:rFonts w:cs="Segoe UI" w:ascii="Segoe UI" w:hAnsi="Segoe UI"/>
+          <w:b/>
+        </w:rPr>
         <w:t xml:space="preserve">References </w:t>
       </w:r>
     </w:p>
     <w:p>
       <w:pPr>
-        <w:rPr>
-          <w:rFonts w:ascii="Segoe UI" w:hAnsi="Segoe UI" w:cs="Segoe UI"/>
-          <w:b/>
-        </w:rPr>
-      </w:pPr>
-      <w:hyperlink r:id="rId11" w:history="1">
+        <w:pStyle w:val="Normal"/>
+        <w:rPr>
+          <w:rFonts w:ascii="Segoe UI" w:hAnsi="Segoe UI" w:cs="Segoe UI"/>
+          <w:b/>
+          <w:b/>
+        </w:rPr>
+      </w:pPr>
+      <w:hyperlink r:id="rId5">
         <w:r>
           <w:rPr>
-            <w:rStyle w:val="Hyperlink"/>
-            <w:rFonts w:ascii="Segoe UI" w:hAnsi="Segoe UI" w:cs="Segoe UI"/>
+            <w:rStyle w:val="InternetLink"/>
+            <w:rFonts w:cs="Segoe UI" w:ascii="Segoe UI" w:hAnsi="Segoe UI"/>
             <w:b/>
           </w:rPr>
           <w:t>https://github.com/nbQA-dev/nbQA</w:t>
@@ -952,31 +709,156 @@
     </w:p>
     <w:p>
       <w:pPr>
-        <w:rPr>
-          <w:rFonts w:ascii="Segoe UI" w:hAnsi="Segoe UI" w:cs="Segoe UI"/>
-          <w:b/>
-        </w:rPr>
-      </w:pPr>
+        <w:pStyle w:val="Normal"/>
+        <w:spacing w:before="0" w:after="160"/>
+        <w:rPr>
+          <w:rFonts w:ascii="Segoe UI" w:hAnsi="Segoe UI" w:cs="Segoe UI"/>
+          <w:b/>
+          <w:b/>
+        </w:rPr>
+      </w:pPr>
+      <w:r>
+        <w:rPr/>
+      </w:r>
     </w:p>
     <w:sectPr>
+      <w:type w:val="nextPage"/>
       <w:pgSz w:w="12240" w:h="15840"/>
-      <w:pgMar w:top="1440" w:right="1440" w:bottom="1440" w:left="1440" w:header="720" w:footer="720" w:gutter="0"/>
-      <w:cols w:space="720"/>
-      <w:docGrid w:linePitch="360"/>
+      <w:pgMar w:left="1440" w:right="1440" w:gutter="0" w:header="0" w:top="1440" w:footer="0" w:bottom="1440"/>
+      <w:pgNumType w:fmt="decimal"/>
+      <w:formProt w:val="false"/>
+      <w:textDirection w:val="lrTb"/>
+      <w:docGrid w:type="default" w:linePitch="360" w:charSpace="4096"/>
     </w:sectPr>
   </w:body>
 </w:document>
 </file>
 
 <file path=word/numbering.xml><?xml version="1.0" encoding="utf-8"?>
-<w:numbering xmlns:wpc="http://schemas.microsoft.com/office/word/2010/wordprocessingCanvas" xmlns:mc="http://schemas.openxmlformats.org/markup-compatibility/2006" xmlns:o="urn:schemas-microsoft-com:office:office" xmlns:r="http://schemas.openxmlformats.org/officeDocument/2006/relationships" xmlns:m="http://schemas.openxmlformats.org/officeDocument/2006/math" xmlns:v="urn:schemas-microsoft-com:vml" xmlns:wp14="http://schemas.microsoft.com/office/word/2010/wordprocessingDrawing" xmlns:wp="http://schemas.openxmlformats.org/drawingml/2006/wordprocessingDrawing" xmlns:w10="urn:schemas-microsoft-com:office:word" xmlns:w="http://schemas.openxmlformats.org/wordprocessingml/2006/main" xmlns:w14="http://schemas.microsoft.com/office/word/2010/wordml" xmlns:w15="http://schemas.microsoft.com/office/word/2012/wordml" xmlns:wpg="http://schemas.microsoft.com/office/word/2010/wordprocessingGroup" xmlns:wpi="http://schemas.microsoft.com/office/word/2010/wordprocessingInk" xmlns:wne="http://schemas.microsoft.com/office/word/2006/wordml" xmlns:wps="http://schemas.microsoft.com/office/word/2010/wordprocessingShape" mc:Ignorable="w14 w15 wp14">
-  <w:abstractNum w:abstractNumId="0">
-    <w:nsid w:val="0BBC56A0"/>
-    <w:multiLevelType w:val="multilevel"/>
-    <w:tmpl w:val="F05C9720"/>
+<w:numbering xmlns:w="http://schemas.openxmlformats.org/wordprocessingml/2006/main" xmlns:o="urn:schemas-microsoft-com:office:office" xmlns:r="http://schemas.openxmlformats.org/officeDocument/2006/relationships" xmlns:v="urn:schemas-microsoft-com:vml" xmlns:mc="http://schemas.openxmlformats.org/markup-compatibility/2006" xmlns:w14="http://schemas.microsoft.com/office/word/2010/wordml" mc:Ignorable="w14">
+  <w:abstractNum w:abstractNumId="1">
     <w:lvl w:ilvl="0">
       <w:start w:val="1"/>
       <w:numFmt w:val="decimal"/>
+      <w:lvlText w:val="%1"/>
+      <w:lvlJc w:val="left"/>
+      <w:pPr>
+        <w:tabs>
+          <w:tab w:val="num" w:pos="0"/>
+        </w:tabs>
+        <w:ind w:left="432" w:hanging="432"/>
+      </w:pPr>
+      <w:rPr/>
+    </w:lvl>
+    <w:lvl w:ilvl="1">
+      <w:start w:val="1"/>
+      <w:numFmt w:val="decimal"/>
+      <w:lvlText w:val="%1.%2"/>
+      <w:lvlJc w:val="left"/>
+      <w:pPr>
+        <w:tabs>
+          <w:tab w:val="num" w:pos="0"/>
+        </w:tabs>
+        <w:ind w:left="576" w:hanging="576"/>
+      </w:pPr>
+      <w:rPr/>
+    </w:lvl>
+    <w:lvl w:ilvl="2">
+      <w:start w:val="1"/>
+      <w:numFmt w:val="decimal"/>
+      <w:lvlText w:val="%1.%2.%3"/>
+      <w:lvlJc w:val="left"/>
+      <w:pPr>
+        <w:tabs>
+          <w:tab w:val="num" w:pos="0"/>
+        </w:tabs>
+        <w:ind w:left="720" w:hanging="720"/>
+      </w:pPr>
+      <w:rPr/>
+    </w:lvl>
+    <w:lvl w:ilvl="3">
+      <w:start w:val="1"/>
+      <w:numFmt w:val="decimal"/>
+      <w:lvlText w:val="%1.%2.%3.%4"/>
+      <w:lvlJc w:val="left"/>
+      <w:pPr>
+        <w:tabs>
+          <w:tab w:val="num" w:pos="0"/>
+        </w:tabs>
+        <w:ind w:left="864" w:hanging="864"/>
+      </w:pPr>
+      <w:rPr/>
+    </w:lvl>
+    <w:lvl w:ilvl="4">
+      <w:start w:val="1"/>
+      <w:numFmt w:val="decimal"/>
+      <w:lvlText w:val="%1.%2.%3.%4.%5"/>
+      <w:lvlJc w:val="left"/>
+      <w:pPr>
+        <w:tabs>
+          <w:tab w:val="num" w:pos="0"/>
+        </w:tabs>
+        <w:ind w:left="1008" w:hanging="1008"/>
+      </w:pPr>
+      <w:rPr/>
+    </w:lvl>
+    <w:lvl w:ilvl="5">
+      <w:start w:val="1"/>
+      <w:numFmt w:val="decimal"/>
+      <w:lvlText w:val="%1.%2.%3.%4.%5.%6"/>
+      <w:lvlJc w:val="left"/>
+      <w:pPr>
+        <w:tabs>
+          <w:tab w:val="num" w:pos="0"/>
+        </w:tabs>
+        <w:ind w:left="1152" w:hanging="1152"/>
+      </w:pPr>
+      <w:rPr/>
+    </w:lvl>
+    <w:lvl w:ilvl="6">
+      <w:start w:val="1"/>
+      <w:numFmt w:val="decimal"/>
+      <w:lvlText w:val="%1.%2.%3.%4.%5.%6.%7"/>
+      <w:lvlJc w:val="left"/>
+      <w:pPr>
+        <w:tabs>
+          <w:tab w:val="num" w:pos="0"/>
+        </w:tabs>
+        <w:ind w:left="1296" w:hanging="1296"/>
+      </w:pPr>
+      <w:rPr/>
+    </w:lvl>
+    <w:lvl w:ilvl="7">
+      <w:start w:val="1"/>
+      <w:numFmt w:val="decimal"/>
+      <w:lvlText w:val="%1.%2.%3.%4.%5.%6.%7.%8"/>
+      <w:lvlJc w:val="left"/>
+      <w:pPr>
+        <w:tabs>
+          <w:tab w:val="num" w:pos="0"/>
+        </w:tabs>
+        <w:ind w:left="1440" w:hanging="1440"/>
+      </w:pPr>
+      <w:rPr/>
+    </w:lvl>
+    <w:lvl w:ilvl="8">
+      <w:start w:val="1"/>
+      <w:numFmt w:val="decimal"/>
+      <w:lvlText w:val="%1.%2.%3.%4.%5.%6.%7.%8.%9"/>
+      <w:lvlJc w:val="left"/>
+      <w:pPr>
+        <w:tabs>
+          <w:tab w:val="num" w:pos="0"/>
+        </w:tabs>
+        <w:ind w:left="1584" w:hanging="1584"/>
+      </w:pPr>
+      <w:rPr/>
+    </w:lvl>
+  </w:abstractNum>
+  <w:abstractNum w:abstractNumId="2">
+    <w:lvl w:ilvl="0">
+      <w:start w:val="1"/>
+      <w:numFmt w:val="decimal"/>
       <w:lvlText w:val="%1."/>
       <w:lvlJc w:val="left"/>
       <w:pPr>
@@ -985,11 +867,11 @@
         </w:tabs>
         <w:ind w:left="720" w:hanging="720"/>
       </w:pPr>
+      <w:rPr/>
     </w:lvl>
     <w:lvl w:ilvl="1">
       <w:start w:val="1"/>
       <w:numFmt w:val="decimal"/>
-      <w:pStyle w:val="Heading2"/>
       <w:lvlText w:val="%2."/>
       <w:lvlJc w:val="left"/>
       <w:pPr>
@@ -998,6 +880,7 @@
         </w:tabs>
         <w:ind w:left="1440" w:hanging="720"/>
       </w:pPr>
+      <w:rPr/>
     </w:lvl>
     <w:lvl w:ilvl="2">
       <w:start w:val="1"/>
@@ -1010,6 +893,7 @@
         </w:tabs>
         <w:ind w:left="2160" w:hanging="720"/>
       </w:pPr>
+      <w:rPr/>
     </w:lvl>
     <w:lvl w:ilvl="3">
       <w:start w:val="1"/>
@@ -1022,6 +906,7 @@
         </w:tabs>
         <w:ind w:left="2880" w:hanging="720"/>
       </w:pPr>
+      <w:rPr/>
     </w:lvl>
     <w:lvl w:ilvl="4">
       <w:start w:val="1"/>
@@ -1034,6 +919,7 @@
         </w:tabs>
         <w:ind w:left="3600" w:hanging="720"/>
       </w:pPr>
+      <w:rPr/>
     </w:lvl>
     <w:lvl w:ilvl="5">
       <w:start w:val="1"/>
@@ -1046,6 +932,7 @@
         </w:tabs>
         <w:ind w:left="4320" w:hanging="720"/>
       </w:pPr>
+      <w:rPr/>
     </w:lvl>
     <w:lvl w:ilvl="6">
       <w:start w:val="1"/>
@@ -1058,6 +945,7 @@
         </w:tabs>
         <w:ind w:left="5040" w:hanging="720"/>
       </w:pPr>
+      <w:rPr/>
     </w:lvl>
     <w:lvl w:ilvl="7">
       <w:start w:val="1"/>
@@ -1070,6 +958,7 @@
         </w:tabs>
         <w:ind w:left="5760" w:hanging="720"/>
       </w:pPr>
+      <w:rPr/>
     </w:lvl>
     <w:lvl w:ilvl="8">
       <w:start w:val="1"/>
@@ -1082,21 +971,22 @@
         </w:tabs>
         <w:ind w:left="6480" w:hanging="720"/>
       </w:pPr>
+      <w:rPr/>
     </w:lvl>
   </w:abstractNum>
-  <w:abstractNum w:abstractNumId="1">
-    <w:nsid w:val="289A5E1E"/>
-    <w:multiLevelType w:val="multilevel"/>
-    <w:tmpl w:val="240E6E72"/>
+  <w:abstractNum w:abstractNumId="3">
     <w:lvl w:ilvl="0">
       <w:start w:val="1"/>
       <w:numFmt w:val="decimal"/>
-      <w:pStyle w:val="Heading1"/>
       <w:lvlText w:val="%1"/>
       <w:lvlJc w:val="left"/>
       <w:pPr>
+        <w:tabs>
+          <w:tab w:val="num" w:pos="0"/>
+        </w:tabs>
         <w:ind w:left="432" w:hanging="432"/>
       </w:pPr>
+      <w:rPr/>
     </w:lvl>
     <w:lvl w:ilvl="1">
       <w:start w:val="1"/>
@@ -1104,8 +994,12 @@
       <w:lvlText w:val="%1.%2"/>
       <w:lvlJc w:val="left"/>
       <w:pPr>
+        <w:tabs>
+          <w:tab w:val="num" w:pos="0"/>
+        </w:tabs>
         <w:ind w:left="576" w:hanging="576"/>
       </w:pPr>
+      <w:rPr/>
     </w:lvl>
     <w:lvl w:ilvl="2">
       <w:start w:val="1"/>
@@ -1113,8 +1007,12 @@
       <w:lvlText w:val="%1.%2.%3"/>
       <w:lvlJc w:val="left"/>
       <w:pPr>
+        <w:tabs>
+          <w:tab w:val="num" w:pos="0"/>
+        </w:tabs>
         <w:ind w:left="720" w:hanging="720"/>
       </w:pPr>
+      <w:rPr/>
     </w:lvl>
     <w:lvl w:ilvl="3">
       <w:start w:val="1"/>
@@ -1122,8 +1020,12 @@
       <w:lvlText w:val="%1.%2.%3.%4"/>
       <w:lvlJc w:val="left"/>
       <w:pPr>
+        <w:tabs>
+          <w:tab w:val="num" w:pos="0"/>
+        </w:tabs>
         <w:ind w:left="864" w:hanging="864"/>
       </w:pPr>
+      <w:rPr/>
     </w:lvl>
     <w:lvl w:ilvl="4">
       <w:start w:val="1"/>
@@ -1131,8 +1033,12 @@
       <w:lvlText w:val="%1.%2.%3.%4.%5"/>
       <w:lvlJc w:val="left"/>
       <w:pPr>
+        <w:tabs>
+          <w:tab w:val="num" w:pos="0"/>
+        </w:tabs>
         <w:ind w:left="1008" w:hanging="1008"/>
       </w:pPr>
+      <w:rPr/>
     </w:lvl>
     <w:lvl w:ilvl="5">
       <w:start w:val="1"/>
@@ -1140,8 +1046,12 @@
       <w:lvlText w:val="%1.%2.%3.%4.%5.%6"/>
       <w:lvlJc w:val="left"/>
       <w:pPr>
+        <w:tabs>
+          <w:tab w:val="num" w:pos="0"/>
+        </w:tabs>
         <w:ind w:left="1152" w:hanging="1152"/>
       </w:pPr>
+      <w:rPr/>
     </w:lvl>
     <w:lvl w:ilvl="6">
       <w:start w:val="1"/>
@@ -1149,8 +1059,12 @@
       <w:lvlText w:val="%1.%2.%3.%4.%5.%6.%7"/>
       <w:lvlJc w:val="left"/>
       <w:pPr>
+        <w:tabs>
+          <w:tab w:val="num" w:pos="0"/>
+        </w:tabs>
         <w:ind w:left="1296" w:hanging="1296"/>
       </w:pPr>
+      <w:rPr/>
     </w:lvl>
     <w:lvl w:ilvl="7">
       <w:start w:val="1"/>
@@ -1158,8 +1072,12 @@
       <w:lvlText w:val="%1.%2.%3.%4.%5.%6.%7.%8"/>
       <w:lvlJc w:val="left"/>
       <w:pPr>
+        <w:tabs>
+          <w:tab w:val="num" w:pos="0"/>
+        </w:tabs>
         <w:ind w:left="1440" w:hanging="1440"/>
       </w:pPr>
+      <w:rPr/>
     </w:lvl>
     <w:lvl w:ilvl="8">
       <w:start w:val="1"/>
@@ -1167,28 +1085,32 @@
       <w:lvlText w:val="%1.%2.%3.%4.%5.%6.%7.%8.%9"/>
       <w:lvlJc w:val="left"/>
       <w:pPr>
+        <w:tabs>
+          <w:tab w:val="num" w:pos="0"/>
+        </w:tabs>
         <w:ind w:left="1584" w:hanging="1584"/>
       </w:pPr>
+      <w:rPr/>
     </w:lvl>
   </w:abstractNum>
   <w:num w:numId="1">
     <w:abstractNumId w:val="1"/>
   </w:num>
   <w:num w:numId="2">
-    <w:abstractNumId w:val="1"/>
+    <w:abstractNumId w:val="2"/>
   </w:num>
   <w:num w:numId="3">
-    <w:abstractNumId w:val="0"/>
+    <w:abstractNumId w:val="3"/>
   </w:num>
 </w:numbering>
 </file>
 
 <file path=word/styles.xml><?xml version="1.0" encoding="utf-8"?>
-<w:styles xmlns:mc="http://schemas.openxmlformats.org/markup-compatibility/2006" xmlns:r="http://schemas.openxmlformats.org/officeDocument/2006/relationships" xmlns:w="http://schemas.openxmlformats.org/wordprocessingml/2006/main" xmlns:w14="http://schemas.microsoft.com/office/word/2010/wordml" xmlns:w15="http://schemas.microsoft.com/office/word/2012/wordml" mc:Ignorable="w14 w15">
+<w:styles xmlns:w="http://schemas.openxmlformats.org/wordprocessingml/2006/main" xmlns:w14="http://schemas.microsoft.com/office/word/2010/wordml" xmlns:mc="http://schemas.openxmlformats.org/markup-compatibility/2006" mc:Ignorable="w14">
   <w:docDefaults>
     <w:rPrDefault>
       <w:rPr>
-        <w:rFonts w:asciiTheme="minorHAnsi" w:eastAsiaTheme="minorHAnsi" w:hAnsiTheme="minorHAnsi" w:cstheme="minorBidi"/>
+        <w:rFonts w:ascii="Calibri" w:hAnsi="Calibri" w:eastAsia="Calibri" w:cs="" w:asciiTheme="minorHAnsi" w:cstheme="minorBidi" w:eastAsiaTheme="minorHAnsi" w:hAnsiTheme="minorHAnsi"/>
         <w:sz w:val="22"/>
         <w:szCs w:val="22"/>
         <w:lang w:val="en-US" w:eastAsia="en-US" w:bidi="ar-SA"/>
@@ -1196,21 +1118,21 @@
     </w:rPrDefault>
     <w:pPrDefault>
       <w:pPr>
-        <w:spacing w:after="160" w:line="259" w:lineRule="auto"/>
+        <w:suppressAutoHyphens w:val="true"/>
       </w:pPr>
     </w:pPrDefault>
   </w:docDefaults>
   <w:latentStyles w:defLockedState="0" w:defUIPriority="99" w:defSemiHidden="0" w:defUnhideWhenUsed="0" w:defQFormat="0" w:count="371">
     <w:lsdException w:name="Normal" w:uiPriority="0" w:qFormat="1"/>
     <w:lsdException w:name="heading 1" w:uiPriority="9" w:qFormat="1"/>
-    <w:lsdException w:name="heading 2" w:semiHidden="1" w:uiPriority="9" w:unhideWhenUsed="1" w:qFormat="1"/>
-    <w:lsdException w:name="heading 3" w:semiHidden="1" w:uiPriority="9" w:unhideWhenUsed="1" w:qFormat="1"/>
-    <w:lsdException w:name="heading 4" w:semiHidden="1" w:uiPriority="9" w:unhideWhenUsed="1" w:qFormat="1"/>
-    <w:lsdException w:name="heading 5" w:semiHidden="1" w:uiPriority="9" w:unhideWhenUsed="1" w:qFormat="1"/>
-    <w:lsdException w:name="heading 6" w:semiHidden="1" w:uiPriority="9" w:unhideWhenUsed="1" w:qFormat="1"/>
-    <w:lsdException w:name="heading 7" w:semiHidden="1" w:uiPriority="9" w:unhideWhenUsed="1" w:qFormat="1"/>
-    <w:lsdException w:name="heading 8" w:semiHidden="1" w:uiPriority="9" w:unhideWhenUsed="1" w:qFormat="1"/>
-    <w:lsdException w:name="heading 9" w:semiHidden="1" w:uiPriority="9" w:unhideWhenUsed="1" w:qFormat="1"/>
+    <w:lsdException w:name="heading 2" w:uiPriority="9" w:semiHidden="1" w:unhideWhenUsed="1" w:qFormat="1"/>
+    <w:lsdException w:name="heading 3" w:uiPriority="9" w:semiHidden="1" w:unhideWhenUsed="1" w:qFormat="1"/>
+    <w:lsdException w:name="heading 4" w:uiPriority="9" w:semiHidden="1" w:unhideWhenUsed="1" w:qFormat="1"/>
+    <w:lsdException w:name="heading 5" w:uiPriority="9" w:semiHidden="1" w:unhideWhenUsed="1" w:qFormat="1"/>
+    <w:lsdException w:name="heading 6" w:uiPriority="9" w:semiHidden="1" w:unhideWhenUsed="1" w:qFormat="1"/>
+    <w:lsdException w:name="heading 7" w:uiPriority="9" w:semiHidden="1" w:unhideWhenUsed="1" w:qFormat="1"/>
+    <w:lsdException w:name="heading 8" w:uiPriority="9" w:semiHidden="1" w:unhideWhenUsed="1" w:qFormat="1"/>
+    <w:lsdException w:name="heading 9" w:uiPriority="9" w:semiHidden="1" w:unhideWhenUsed="1" w:qFormat="1"/>
     <w:lsdException w:name="index 1" w:semiHidden="1" w:unhideWhenUsed="1"/>
     <w:lsdException w:name="index 2" w:semiHidden="1" w:unhideWhenUsed="1"/>
     <w:lsdException w:name="index 3" w:semiHidden="1" w:unhideWhenUsed="1"/>
@@ -1220,22 +1142,22 @@
     <w:lsdException w:name="index 7" w:semiHidden="1" w:unhideWhenUsed="1"/>
     <w:lsdException w:name="index 8" w:semiHidden="1" w:unhideWhenUsed="1"/>
     <w:lsdException w:name="index 9" w:semiHidden="1" w:unhideWhenUsed="1"/>
-    <w:lsdException w:name="toc 1" w:semiHidden="1" w:uiPriority="39" w:unhideWhenUsed="1"/>
-    <w:lsdException w:name="toc 2" w:semiHidden="1" w:uiPriority="39" w:unhideWhenUsed="1"/>
-    <w:lsdException w:name="toc 3" w:semiHidden="1" w:uiPriority="39" w:unhideWhenUsed="1"/>
-    <w:lsdException w:name="toc 4" w:semiHidden="1" w:uiPriority="39" w:unhideWhenUsed="1"/>
-    <w:lsdException w:name="toc 5" w:semiHidden="1" w:uiPriority="39" w:unhideWhenUsed="1"/>
-    <w:lsdException w:name="toc 6" w:semiHidden="1" w:uiPriority="39" w:unhideWhenUsed="1"/>
-    <w:lsdException w:name="toc 7" w:semiHidden="1" w:uiPriority="39" w:unhideWhenUsed="1"/>
-    <w:lsdException w:name="toc 8" w:semiHidden="1" w:uiPriority="39" w:unhideWhenUsed="1"/>
-    <w:lsdException w:name="toc 9" w:semiHidden="1" w:uiPriority="39" w:unhideWhenUsed="1"/>
+    <w:lsdException w:name="toc 1" w:uiPriority="39" w:semiHidden="1" w:unhideWhenUsed="1"/>
+    <w:lsdException w:name="toc 2" w:uiPriority="39" w:semiHidden="1" w:unhideWhenUsed="1"/>
+    <w:lsdException w:name="toc 3" w:uiPriority="39" w:semiHidden="1" w:unhideWhenUsed="1"/>
+    <w:lsdException w:name="toc 4" w:uiPriority="39" w:semiHidden="1" w:unhideWhenUsed="1"/>
+    <w:lsdException w:name="toc 5" w:uiPriority="39" w:semiHidden="1" w:unhideWhenUsed="1"/>
+    <w:lsdException w:name="toc 6" w:uiPriority="39" w:semiHidden="1" w:unhideWhenUsed="1"/>
+    <w:lsdException w:name="toc 7" w:uiPriority="39" w:semiHidden="1" w:unhideWhenUsed="1"/>
+    <w:lsdException w:name="toc 8" w:uiPriority="39" w:semiHidden="1" w:unhideWhenUsed="1"/>
+    <w:lsdException w:name="toc 9" w:uiPriority="39" w:semiHidden="1" w:unhideWhenUsed="1"/>
     <w:lsdException w:name="Normal Indent" w:semiHidden="1" w:unhideWhenUsed="1"/>
     <w:lsdException w:name="footnote text" w:semiHidden="1" w:unhideWhenUsed="1"/>
     <w:lsdException w:name="annotation text" w:semiHidden="1" w:unhideWhenUsed="1"/>
     <w:lsdException w:name="header" w:semiHidden="1" w:unhideWhenUsed="1"/>
     <w:lsdException w:name="footer" w:semiHidden="1" w:unhideWhenUsed="1"/>
     <w:lsdException w:name="index heading" w:semiHidden="1" w:unhideWhenUsed="1"/>
-    <w:lsdException w:name="caption" w:semiHidden="1" w:uiPriority="35" w:unhideWhenUsed="1" w:qFormat="1"/>
+    <w:lsdException w:name="caption" w:uiPriority="35" w:semiHidden="1" w:unhideWhenUsed="1" w:qFormat="1"/>
     <w:lsdException w:name="table of figures" w:semiHidden="1" w:unhideWhenUsed="1"/>
     <w:lsdException w:name="envelope address" w:semiHidden="1" w:unhideWhenUsed="1"/>
     <w:lsdException w:name="envelope return" w:semiHidden="1" w:unhideWhenUsed="1"/>
@@ -1266,7 +1188,7 @@
     <w:lsdException w:name="Title" w:uiPriority="10" w:qFormat="1"/>
     <w:lsdException w:name="Closing" w:semiHidden="1" w:unhideWhenUsed="1"/>
     <w:lsdException w:name="Signature" w:semiHidden="1" w:unhideWhenUsed="1"/>
-    <w:lsdException w:name="Default Paragraph Font" w:semiHidden="1" w:uiPriority="1" w:unhideWhenUsed="1"/>
+    <w:lsdException w:name="Default Paragraph Font" w:uiPriority="1" w:semiHidden="1" w:unhideWhenUsed="1"/>
     <w:lsdException w:name="Body Text" w:semiHidden="1" w:unhideWhenUsed="1"/>
     <w:lsdException w:name="Body Text Indent" w:semiHidden="1" w:unhideWhenUsed="1"/>
     <w:lsdException w:name="List Continue" w:semiHidden="1" w:unhideWhenUsed="1"/>
@@ -1466,8 +1388,8 @@
     <w:lsdException w:name="Subtle Reference" w:uiPriority="31" w:qFormat="1"/>
     <w:lsdException w:name="Intense Reference" w:uiPriority="32" w:qFormat="1"/>
     <w:lsdException w:name="Book Title" w:uiPriority="33" w:qFormat="1"/>
-    <w:lsdException w:name="Bibliography" w:semiHidden="1" w:uiPriority="37" w:unhideWhenUsed="1"/>
-    <w:lsdException w:name="TOC Heading" w:semiHidden="1" w:uiPriority="39" w:unhideWhenUsed="1" w:qFormat="1"/>
+    <w:lsdException w:name="Bibliography" w:uiPriority="37" w:semiHidden="1" w:unhideWhenUsed="1"/>
+    <w:lsdException w:name="TOC Heading" w:uiPriority="39" w:semiHidden="1" w:unhideWhenUsed="1" w:qFormat="1"/>
     <w:lsdException w:name="Plain Table 1" w:uiPriority="41"/>
     <w:lsdException w:name="Plain Table 2" w:uiPriority="42"/>
     <w:lsdException w:name="Plain Table 3" w:uiPriority="43"/>
@@ -1573,41 +1495,53 @@
     <w:lsdException w:name="List Table 6 Colorful Accent 6" w:uiPriority="51"/>
     <w:lsdException w:name="List Table 7 Colorful Accent 6" w:uiPriority="52"/>
   </w:latentStyles>
-  <w:style w:type="paragraph" w:default="1" w:styleId="Normal">
+  <w:style w:type="paragraph" w:styleId="Normal" w:default="1">
     <w:name w:val="Normal"/>
     <w:qFormat/>
-    <w:rsid w:val="002C3975"/>
+    <w:rsid w:val="002c3975"/>
     <w:pPr>
-      <w:spacing w:line="256" w:lineRule="auto"/>
+      <w:widowControl/>
+      <w:bidi w:val="0"/>
+      <w:spacing w:lineRule="auto" w:line="254" w:before="0" w:after="160"/>
+      <w:jc w:val="left"/>
     </w:pPr>
+    <w:rPr>
+      <w:rFonts w:ascii="Calibri" w:hAnsi="Calibri" w:eastAsia="Calibri" w:cs="" w:asciiTheme="minorHAnsi" w:cstheme="minorBidi" w:eastAsiaTheme="minorHAnsi" w:hAnsiTheme="minorHAnsi"/>
+      <w:color w:val="auto"/>
+      <w:kern w:val="0"/>
+      <w:sz w:val="22"/>
+      <w:szCs w:val="22"/>
+      <w:lang w:val="en-US" w:eastAsia="en-US" w:bidi="ar-SA"/>
+    </w:rPr>
   </w:style>
   <w:style w:type="paragraph" w:styleId="Heading1">
-    <w:name w:val="heading 1"/>
+    <w:name w:val="Heading 1"/>
     <w:basedOn w:val="Normal"/>
     <w:next w:val="Normal"/>
     <w:link w:val="Heading1Char"/>
     <w:autoRedefine/>
     <w:uiPriority w:val="9"/>
     <w:qFormat/>
-    <w:rsid w:val="00E97D31"/>
+    <w:rsid w:val="00e97d31"/>
     <w:pPr>
-      <w:keepNext/>
+      <w:keepNext w:val="true"/>
       <w:keepLines/>
       <w:numPr>
-        <w:numId w:val="2"/>
+        <w:ilvl w:val="0"/>
+        <w:numId w:val="1"/>
       </w:numPr>
-      <w:spacing w:before="360" w:after="120" w:line="240" w:lineRule="auto"/>
+      <w:spacing w:lineRule="auto" w:line="240" w:before="360" w:after="120"/>
       <w:outlineLvl w:val="0"/>
     </w:pPr>
     <w:rPr>
-      <w:rFonts w:ascii="Cambria" w:eastAsiaTheme="majorEastAsia" w:hAnsi="Cambria" w:cstheme="majorBidi"/>
+      <w:rFonts w:ascii="Cambria" w:hAnsi="Cambria" w:eastAsia="" w:cs="" w:cstheme="majorBidi" w:eastAsiaTheme="majorEastAsia"/>
       <w:color w:val="000000" w:themeColor="text1"/>
       <w:sz w:val="26"/>
       <w:szCs w:val="32"/>
     </w:rPr>
   </w:style>
   <w:style w:type="paragraph" w:styleId="Heading2">
-    <w:name w:val="heading 2"/>
+    <w:name w:val="Heading 2"/>
     <w:basedOn w:val="Normal"/>
     <w:next w:val="Normal"/>
     <w:link w:val="Heading2Char"/>
@@ -1615,30 +1549,136 @@
     <w:uiPriority w:val="9"/>
     <w:unhideWhenUsed/>
     <w:qFormat/>
-    <w:rsid w:val="00E97D31"/>
+    <w:rsid w:val="00e97d31"/>
     <w:pPr>
-      <w:keepNext/>
+      <w:keepNext w:val="true"/>
       <w:keepLines/>
       <w:numPr>
         <w:ilvl w:val="1"/>
-        <w:numId w:val="3"/>
+        <w:numId w:val="2"/>
       </w:numPr>
-      <w:spacing w:before="120" w:after="120" w:line="259" w:lineRule="auto"/>
+      <w:spacing w:lineRule="auto" w:line="259" w:before="120" w:after="120"/>
       <w:ind w:left="576" w:hanging="576"/>
       <w:outlineLvl w:val="1"/>
     </w:pPr>
     <w:rPr>
-      <w:rFonts w:ascii="Cambria" w:eastAsiaTheme="majorEastAsia" w:hAnsi="Cambria" w:cstheme="majorBidi"/>
+      <w:rFonts w:ascii="Cambria" w:hAnsi="Cambria" w:eastAsia="" w:cs="" w:cstheme="majorBidi" w:eastAsiaTheme="majorEastAsia"/>
       <w:color w:val="000000" w:themeColor="text1"/>
       <w:sz w:val="24"/>
       <w:szCs w:val="26"/>
     </w:rPr>
   </w:style>
-  <w:style w:type="character" w:default="1" w:styleId="DefaultParagraphFont">
+  <w:style w:type="character" w:styleId="DefaultParagraphFont" w:default="1">
     <w:name w:val="Default Paragraph Font"/>
     <w:uiPriority w:val="1"/>
     <w:semiHidden/>
     <w:unhideWhenUsed/>
+    <w:qFormat/>
+    <w:rPr/>
+  </w:style>
+  <w:style w:type="character" w:styleId="Heading1Char" w:customStyle="1">
+    <w:name w:val="Heading 1 Char"/>
+    <w:basedOn w:val="DefaultParagraphFont"/>
+    <w:link w:val="Heading1"/>
+    <w:uiPriority w:val="9"/>
+    <w:qFormat/>
+    <w:rsid w:val="00e97d31"/>
+    <w:rPr>
+      <w:rFonts w:ascii="Cambria" w:hAnsi="Cambria" w:eastAsia="" w:cs="" w:cstheme="majorBidi" w:eastAsiaTheme="majorEastAsia"/>
+      <w:color w:val="000000" w:themeColor="text1"/>
+      <w:sz w:val="26"/>
+      <w:szCs w:val="32"/>
+    </w:rPr>
+  </w:style>
+  <w:style w:type="character" w:styleId="Heading2Char" w:customStyle="1">
+    <w:name w:val="Heading 2 Char"/>
+    <w:basedOn w:val="DefaultParagraphFont"/>
+    <w:link w:val="Heading2"/>
+    <w:uiPriority w:val="9"/>
+    <w:qFormat/>
+    <w:rsid w:val="00e97d31"/>
+    <w:rPr>
+      <w:rFonts w:ascii="Cambria" w:hAnsi="Cambria" w:eastAsia="" w:cs="" w:cstheme="majorBidi" w:eastAsiaTheme="majorEastAsia"/>
+      <w:color w:val="000000" w:themeColor="text1"/>
+      <w:sz w:val="24"/>
+      <w:szCs w:val="26"/>
+    </w:rPr>
+  </w:style>
+  <w:style w:type="character" w:styleId="InternetLink">
+    <w:name w:val="Hyperlink"/>
+    <w:basedOn w:val="DefaultParagraphFont"/>
+    <w:uiPriority w:val="99"/>
+    <w:unhideWhenUsed/>
+    <w:rsid w:val="007423b5"/>
+    <w:rPr>
+      <w:color w:val="0563C1" w:themeColor="hyperlink"/>
+      <w:u w:val="single"/>
+    </w:rPr>
+  </w:style>
+  <w:style w:type="paragraph" w:styleId="Heading">
+    <w:name w:val="Heading"/>
+    <w:basedOn w:val="Normal"/>
+    <w:next w:val="TextBody"/>
+    <w:qFormat/>
+    <w:pPr>
+      <w:keepNext w:val="true"/>
+      <w:spacing w:before="240" w:after="120"/>
+    </w:pPr>
+    <w:rPr>
+      <w:rFonts w:ascii="Liberation Sans" w:hAnsi="Liberation Sans" w:eastAsia="Noto Sans CJK SC" w:cs="Lohit Devanagari"/>
+      <w:sz w:val="28"/>
+      <w:szCs w:val="28"/>
+    </w:rPr>
+  </w:style>
+  <w:style w:type="paragraph" w:styleId="TextBody">
+    <w:name w:val="Body Text"/>
+    <w:basedOn w:val="Normal"/>
+    <w:pPr>
+      <w:spacing w:lineRule="auto" w:line="276" w:before="0" w:after="140"/>
+    </w:pPr>
+    <w:rPr/>
+  </w:style>
+  <w:style w:type="paragraph" w:styleId="List">
+    <w:name w:val="List"/>
+    <w:basedOn w:val="TextBody"/>
+    <w:pPr/>
+    <w:rPr>
+      <w:rFonts w:cs="Lohit Devanagari"/>
+    </w:rPr>
+  </w:style>
+  <w:style w:type="paragraph" w:styleId="Caption">
+    <w:name w:val="Caption"/>
+    <w:basedOn w:val="Normal"/>
+    <w:qFormat/>
+    <w:pPr>
+      <w:suppressLineNumbers/>
+      <w:spacing w:before="120" w:after="120"/>
+    </w:pPr>
+    <w:rPr>
+      <w:rFonts w:cs="Lohit Devanagari"/>
+      <w:i/>
+      <w:iCs/>
+      <w:sz w:val="24"/>
+      <w:szCs w:val="24"/>
+    </w:rPr>
+  </w:style>
+  <w:style w:type="paragraph" w:styleId="Index">
+    <w:name w:val="Index"/>
+    <w:basedOn w:val="Normal"/>
+    <w:qFormat/>
+    <w:pPr>
+      <w:suppressLineNumbers/>
+    </w:pPr>
+    <w:rPr>
+      <w:rFonts w:cs="Lohit Devanagari"/>
+    </w:rPr>
+  </w:style>
+  <w:style w:type="numbering" w:styleId="NoList" w:default="1">
+    <w:name w:val="No List"/>
+    <w:uiPriority w:val="99"/>
+    <w:semiHidden/>
+    <w:unhideWhenUsed/>
+    <w:qFormat/>
   </w:style>
   <w:style w:type="table" w:default="1" w:styleId="TableNormal">
     <w:name w:val="Normal Table"/>
@@ -1646,7 +1686,6 @@
     <w:semiHidden/>
     <w:unhideWhenUsed/>
     <w:tblPr>
-      <w:tblInd w:w="0" w:type="dxa"/>
       <w:tblCellMar>
         <w:top w:w="0" w:type="dxa"/>
         <w:left w:w="108" w:type="dxa"/>
@@ -1654,49 +1693,6 @@
         <w:right w:w="108" w:type="dxa"/>
       </w:tblCellMar>
     </w:tblPr>
-  </w:style>
-  <w:style w:type="numbering" w:default="1" w:styleId="NoList">
-    <w:name w:val="No List"/>
-    <w:uiPriority w:val="99"/>
-    <w:semiHidden/>
-    <w:unhideWhenUsed/>
-  </w:style>
-  <w:style w:type="character" w:customStyle="1" w:styleId="Heading1Char">
-    <w:name w:val="Heading 1 Char"/>
-    <w:basedOn w:val="DefaultParagraphFont"/>
-    <w:link w:val="Heading1"/>
-    <w:uiPriority w:val="9"/>
-    <w:rsid w:val="00E97D31"/>
-    <w:rPr>
-      <w:rFonts w:ascii="Cambria" w:eastAsiaTheme="majorEastAsia" w:hAnsi="Cambria" w:cstheme="majorBidi"/>
-      <w:color w:val="000000" w:themeColor="text1"/>
-      <w:sz w:val="26"/>
-      <w:szCs w:val="32"/>
-    </w:rPr>
-  </w:style>
-  <w:style w:type="character" w:customStyle="1" w:styleId="Heading2Char">
-    <w:name w:val="Heading 2 Char"/>
-    <w:basedOn w:val="DefaultParagraphFont"/>
-    <w:link w:val="Heading2"/>
-    <w:uiPriority w:val="9"/>
-    <w:rsid w:val="00E97D31"/>
-    <w:rPr>
-      <w:rFonts w:ascii="Cambria" w:eastAsiaTheme="majorEastAsia" w:hAnsi="Cambria" w:cstheme="majorBidi"/>
-      <w:color w:val="000000" w:themeColor="text1"/>
-      <w:sz w:val="24"/>
-      <w:szCs w:val="26"/>
-    </w:rPr>
-  </w:style>
-  <w:style w:type="character" w:styleId="Hyperlink">
-    <w:name w:val="Hyperlink"/>
-    <w:basedOn w:val="DefaultParagraphFont"/>
-    <w:uiPriority w:val="99"/>
-    <w:unhideWhenUsed/>
-    <w:rsid w:val="007423B5"/>
-    <w:rPr>
-      <w:color w:val="0563C1" w:themeColor="hyperlink"/>
-      <w:u w:val="single"/>
-    </w:rPr>
   </w:style>
 </w:styles>
 </file>

--- a/Module-2/Assignment 2.1/Assignment 2.1.docx
+++ b/Module-2/Assignment 2.1/Assignment 2.1.docx
@@ -172,6 +172,111 @@
         </w:rPr>
       </w:pPr>
       <w:r>
+        <w:rPr/>
+      </w:r>
+    </w:p>
+    <w:p>
+      <w:pPr>
+        <w:pStyle w:val="Normal"/>
+        <w:jc w:val="center"/>
+        <w:rPr>
+          <w:b w:val="false"/>
+          <w:b w:val="false"/>
+          <w:bCs w:val="false"/>
+        </w:rPr>
+      </w:pPr>
+      <w:r>
+        <w:rPr>
+          <w:rFonts w:eastAsia="Segoe UI" w:cs="Segoe UI" w:ascii="Segoe UI" w:hAnsi="Segoe UI"/>
+          <w:b w:val="false"/>
+          <w:bCs w:val="false"/>
+          <w:color w:val="000000" w:themeColor="text1"/>
+          <w:sz w:val="36"/>
+          <w:szCs w:val="36"/>
+        </w:rPr>
+        <w:t>with</w:t>
+      </w:r>
+    </w:p>
+    <w:p>
+      <w:pPr>
+        <w:pStyle w:val="Normal"/>
+        <w:jc w:val="center"/>
+        <w:rPr>
+          <w:rFonts w:ascii="Segoe UI" w:hAnsi="Segoe UI" w:eastAsia="Segoe UI" w:cs="Segoe UI"/>
+          <w:color w:val="000000" w:themeColor="text1"/>
+          <w:sz w:val="36"/>
+          <w:szCs w:val="36"/>
+        </w:rPr>
+      </w:pPr>
+      <w:r>
+        <w:rPr/>
+      </w:r>
+    </w:p>
+    <w:p>
+      <w:pPr>
+        <w:pStyle w:val="Normal"/>
+        <w:jc w:val="center"/>
+        <w:rPr>
+          <w:rFonts w:ascii="Segoe UI" w:hAnsi="Segoe UI" w:eastAsia="Segoe UI" w:cs="Segoe UI"/>
+          <w:color w:val="000000" w:themeColor="text1"/>
+          <w:sz w:val="36"/>
+          <w:szCs w:val="36"/>
+        </w:rPr>
+      </w:pPr>
+      <w:r>
+        <w:rPr>
+          <w:rFonts w:eastAsia="Segoe UI" w:cs="Segoe UI" w:ascii="Segoe UI" w:hAnsi="Segoe UI"/>
+          <w:b/>
+          <w:bCs/>
+          <w:color w:val="000000" w:themeColor="text1"/>
+          <w:sz w:val="36"/>
+          <w:szCs w:val="36"/>
+        </w:rPr>
+        <w:t>Faiza Gulzar Ahmed (2303.KHI.DEG.001)</w:t>
+      </w:r>
+    </w:p>
+    <w:p>
+      <w:pPr>
+        <w:pStyle w:val="Normal"/>
+        <w:jc w:val="center"/>
+        <w:rPr>
+          <w:rFonts w:ascii="Segoe UI" w:hAnsi="Segoe UI" w:eastAsia="Segoe UI" w:cs="Segoe UI"/>
+          <w:color w:val="000000" w:themeColor="text1"/>
+          <w:sz w:val="36"/>
+          <w:szCs w:val="36"/>
+        </w:rPr>
+      </w:pPr>
+      <w:r>
+        <w:rPr/>
+      </w:r>
+    </w:p>
+    <w:p>
+      <w:pPr>
+        <w:pStyle w:val="Normal"/>
+        <w:jc w:val="center"/>
+        <w:rPr>
+          <w:rFonts w:ascii="Segoe UI" w:hAnsi="Segoe UI" w:eastAsia="Segoe UI" w:cs="Segoe UI"/>
+          <w:color w:val="000000" w:themeColor="text1"/>
+          <w:sz w:val="36"/>
+          <w:szCs w:val="36"/>
+        </w:rPr>
+      </w:pPr>
+      <w:r>
+        <w:rPr/>
+      </w:r>
+    </w:p>
+    <w:p>
+      <w:pPr>
+        <w:pStyle w:val="Normal"/>
+        <w:jc w:val="center"/>
+        <w:rPr>
+          <w:rFonts w:ascii="Segoe UI" w:hAnsi="Segoe UI" w:eastAsia="Segoe UI" w:cs="Segoe UI"/>
+          <w:color w:val="000000" w:themeColor="text1"/>
+          <w:sz w:val="36"/>
+          <w:szCs w:val="36"/>
+        </w:rPr>
+      </w:pPr>
+      <w:r>
         <w:rPr>
           <w:rFonts w:eastAsia="Segoe UI" w:cs="Segoe UI" w:ascii="Segoe UI" w:hAnsi="Segoe UI"/>
           <w:color w:val="000000" w:themeColor="text1"/>
@@ -250,71 +355,6 @@
           <w:szCs w:val="36"/>
         </w:rPr>
         <w:t>Apr 2023</w:t>
-      </w:r>
-    </w:p>
-    <w:p>
-      <w:pPr>
-        <w:pStyle w:val="Normal"/>
-        <w:rPr>
-          <w:rFonts w:ascii="Segoe UI" w:hAnsi="Segoe UI" w:cs="Segoe UI"/>
-        </w:rPr>
-      </w:pPr>
-      <w:r>
-        <w:rPr>
-          <w:rFonts w:cs="Segoe UI" w:ascii="Segoe UI" w:hAnsi="Segoe UI"/>
-        </w:rPr>
-      </w:r>
-    </w:p>
-    <w:p>
-      <w:pPr>
-        <w:pStyle w:val="Normal"/>
-        <w:rPr>
-          <w:rFonts w:ascii="Segoe UI" w:hAnsi="Segoe UI" w:cs="Segoe UI"/>
-        </w:rPr>
-      </w:pPr>
-      <w:r>
-        <w:rPr>
-          <w:rFonts w:cs="Segoe UI" w:ascii="Segoe UI" w:hAnsi="Segoe UI"/>
-        </w:rPr>
-      </w:r>
-    </w:p>
-    <w:p>
-      <w:pPr>
-        <w:pStyle w:val="Normal"/>
-        <w:rPr>
-          <w:rFonts w:ascii="Segoe UI" w:hAnsi="Segoe UI" w:cs="Segoe UI"/>
-        </w:rPr>
-      </w:pPr>
-      <w:r>
-        <w:rPr>
-          <w:rFonts w:cs="Segoe UI" w:ascii="Segoe UI" w:hAnsi="Segoe UI"/>
-        </w:rPr>
-      </w:r>
-    </w:p>
-    <w:p>
-      <w:pPr>
-        <w:pStyle w:val="Normal"/>
-        <w:rPr>
-          <w:rFonts w:ascii="Segoe UI" w:hAnsi="Segoe UI" w:cs="Segoe UI"/>
-        </w:rPr>
-      </w:pPr>
-      <w:r>
-        <w:rPr>
-          <w:rFonts w:cs="Segoe UI" w:ascii="Segoe UI" w:hAnsi="Segoe UI"/>
-        </w:rPr>
-      </w:r>
-    </w:p>
-    <w:p>
-      <w:pPr>
-        <w:pStyle w:val="Normal"/>
-        <w:rPr>
-          <w:rFonts w:ascii="Segoe UI" w:hAnsi="Segoe UI" w:cs="Segoe UI"/>
-        </w:rPr>
-      </w:pPr>
-      <w:r>
-        <w:rPr>
-          <w:rFonts w:cs="Segoe UI" w:ascii="Segoe UI" w:hAnsi="Segoe UI"/>
-        </w:rPr>
       </w:r>
     </w:p>
     <w:p>
@@ -534,7 +574,15 @@
           <w:rFonts w:cs="Segoe UI" w:ascii="Segoe UI" w:hAnsi="Segoe UI"/>
           <w:b/>
         </w:rPr>
-        <w:t>Unformatted markdown file</w:t>
+        <w:t xml:space="preserve">Unformatted markdown file : </w:t>
+      </w:r>
+      <w:r>
+        <w:rPr>
+          <w:rFonts w:cs="Segoe UI" w:ascii="Segoe UI" w:hAnsi="Segoe UI"/>
+          <w:b w:val="false"/>
+          <w:bCs w:val="false"/>
+        </w:rPr>
+        <w:t>written code in python with spaces in syntax.</w:t>
       </w:r>
     </w:p>
     <w:p>
@@ -560,11 +608,11 @@
             <wp:effectExtent l="0" t="0" r="0" b="0"/>
             <wp:wrapTight wrapText="bothSides">
               <wp:wrapPolygon edited="0">
-                <wp:start x="490" y="0"/>
-                <wp:lineTo x="490" y="570652"/>
-                <wp:lineTo x="939486" y="570652"/>
-                <wp:lineTo x="939486" y="0"/>
-                <wp:lineTo x="490" y="0"/>
+                <wp:start x="467" y="0"/>
+                <wp:lineTo x="467" y="570025"/>
+                <wp:lineTo x="940400" y="570025"/>
+                <wp:lineTo x="940400" y="0"/>
+                <wp:lineTo x="467" y="0"/>
               </wp:wrapPolygon>
             </wp:wrapTight>
             <wp:docPr id="2" name="Picture 1" descr=""/>
@@ -977,120 +1025,120 @@
   <w:abstractNum w:abstractNumId="3">
     <w:lvl w:ilvl="0">
       <w:start w:val="1"/>
-      <w:numFmt w:val="decimal"/>
-      <w:lvlText w:val="%1"/>
+      <w:numFmt w:val="none"/>
+      <w:suff w:val="nothing"/>
+      <w:lvlText w:val=""/>
       <w:lvlJc w:val="left"/>
       <w:pPr>
         <w:tabs>
           <w:tab w:val="num" w:pos="0"/>
         </w:tabs>
-        <w:ind w:left="432" w:hanging="432"/>
-      </w:pPr>
-      <w:rPr/>
+        <w:ind w:left="0" w:hanging="0"/>
+      </w:pPr>
     </w:lvl>
     <w:lvl w:ilvl="1">
       <w:start w:val="1"/>
-      <w:numFmt w:val="decimal"/>
-      <w:lvlText w:val="%1.%2"/>
+      <w:numFmt w:val="none"/>
+      <w:suff w:val="nothing"/>
+      <w:lvlText w:val=""/>
       <w:lvlJc w:val="left"/>
       <w:pPr>
         <w:tabs>
           <w:tab w:val="num" w:pos="0"/>
         </w:tabs>
-        <w:ind w:left="576" w:hanging="576"/>
-      </w:pPr>
-      <w:rPr/>
+        <w:ind w:left="0" w:hanging="0"/>
+      </w:pPr>
     </w:lvl>
     <w:lvl w:ilvl="2">
       <w:start w:val="1"/>
-      <w:numFmt w:val="decimal"/>
-      <w:lvlText w:val="%1.%2.%3"/>
+      <w:numFmt w:val="none"/>
+      <w:suff w:val="nothing"/>
+      <w:lvlText w:val=""/>
       <w:lvlJc w:val="left"/>
       <w:pPr>
         <w:tabs>
           <w:tab w:val="num" w:pos="0"/>
         </w:tabs>
-        <w:ind w:left="720" w:hanging="720"/>
-      </w:pPr>
-      <w:rPr/>
+        <w:ind w:left="0" w:hanging="0"/>
+      </w:pPr>
     </w:lvl>
     <w:lvl w:ilvl="3">
       <w:start w:val="1"/>
-      <w:numFmt w:val="decimal"/>
-      <w:lvlText w:val="%1.%2.%3.%4"/>
+      <w:numFmt w:val="none"/>
+      <w:suff w:val="nothing"/>
+      <w:lvlText w:val=""/>
       <w:lvlJc w:val="left"/>
       <w:pPr>
         <w:tabs>
           <w:tab w:val="num" w:pos="0"/>
         </w:tabs>
-        <w:ind w:left="864" w:hanging="864"/>
-      </w:pPr>
-      <w:rPr/>
+        <w:ind w:left="0" w:hanging="0"/>
+      </w:pPr>
     </w:lvl>
     <w:lvl w:ilvl="4">
       <w:start w:val="1"/>
-      <w:numFmt w:val="decimal"/>
-      <w:lvlText w:val="%1.%2.%3.%4.%5"/>
+      <w:numFmt w:val="none"/>
+      <w:suff w:val="nothing"/>
+      <w:lvlText w:val=""/>
       <w:lvlJc w:val="left"/>
       <w:pPr>
         <w:tabs>
           <w:tab w:val="num" w:pos="0"/>
         </w:tabs>
-        <w:ind w:left="1008" w:hanging="1008"/>
-      </w:pPr>
-      <w:rPr/>
+        <w:ind w:left="0" w:hanging="0"/>
+      </w:pPr>
     </w:lvl>
     <w:lvl w:ilvl="5">
       <w:start w:val="1"/>
-      <w:numFmt w:val="decimal"/>
-      <w:lvlText w:val="%1.%2.%3.%4.%5.%6"/>
+      <w:numFmt w:val="none"/>
+      <w:suff w:val="nothing"/>
+      <w:lvlText w:val=""/>
       <w:lvlJc w:val="left"/>
       <w:pPr>
         <w:tabs>
           <w:tab w:val="num" w:pos="0"/>
         </w:tabs>
-        <w:ind w:left="1152" w:hanging="1152"/>
-      </w:pPr>
-      <w:rPr/>
+        <w:ind w:left="0" w:hanging="0"/>
+      </w:pPr>
     </w:lvl>
     <w:lvl w:ilvl="6">
       <w:start w:val="1"/>
-      <w:numFmt w:val="decimal"/>
-      <w:lvlText w:val="%1.%2.%3.%4.%5.%6.%7"/>
+      <w:numFmt w:val="none"/>
+      <w:suff w:val="nothing"/>
+      <w:lvlText w:val=""/>
       <w:lvlJc w:val="left"/>
       <w:pPr>
         <w:tabs>
           <w:tab w:val="num" w:pos="0"/>
         </w:tabs>
-        <w:ind w:left="1296" w:hanging="1296"/>
-      </w:pPr>
-      <w:rPr/>
+        <w:ind w:left="0" w:hanging="0"/>
+      </w:pPr>
     </w:lvl>
     <w:lvl w:ilvl="7">
       <w:start w:val="1"/>
-      <w:numFmt w:val="decimal"/>
-      <w:lvlText w:val="%1.%2.%3.%4.%5.%6.%7.%8"/>
+      <w:numFmt w:val="none"/>
+      <w:suff w:val="nothing"/>
+      <w:lvlText w:val=""/>
       <w:lvlJc w:val="left"/>
       <w:pPr>
         <w:tabs>
           <w:tab w:val="num" w:pos="0"/>
         </w:tabs>
-        <w:ind w:left="1440" w:hanging="1440"/>
-      </w:pPr>
-      <w:rPr/>
+        <w:ind w:left="0" w:hanging="0"/>
+      </w:pPr>
     </w:lvl>
     <w:lvl w:ilvl="8">
       <w:start w:val="1"/>
-      <w:numFmt w:val="decimal"/>
-      <w:lvlText w:val="%1.%2.%3.%4.%5.%6.%7.%8.%9"/>
+      <w:numFmt w:val="none"/>
+      <w:suff w:val="nothing"/>
+      <w:lvlText w:val=""/>
       <w:lvlJc w:val="left"/>
       <w:pPr>
         <w:tabs>
           <w:tab w:val="num" w:pos="0"/>
         </w:tabs>
-        <w:ind w:left="1584" w:hanging="1584"/>
-      </w:pPr>
-      <w:rPr/>
+        <w:ind w:left="0" w:hanging="0"/>
+      </w:pPr>
     </w:lvl>
   </w:abstractNum>
   <w:num w:numId="1">
@@ -1501,8 +1549,9 @@
     <w:rsid w:val="002c3975"/>
     <w:pPr>
       <w:widowControl/>
+      <w:suppressAutoHyphens w:val="true"/>
       <w:bidi w:val="0"/>
-      <w:spacing w:lineRule="auto" w:line="254" w:before="0" w:after="160"/>
+      <w:spacing w:lineRule="auto" w:line="252" w:before="0" w:after="160"/>
       <w:jc w:val="left"/>
     </w:pPr>
     <w:rPr>
